--- a/pollenisator/Templates/en/Modele.docx
+++ b/pollenisator/Templates/en/Modele.docx
@@ -81,21 +81,7 @@
                                   <w:rPr>
                                     <w:color w:val="263232" w:themeColor="text1"/>
                                   </w:rPr>
-                                  <w:t>{</w:t>
-                                </w:r>
-                                <w:proofErr w:type="gramStart"/>
-                                <w:r>
-                                  <w:rPr>
-                                    <w:color w:val="263232" w:themeColor="text1"/>
-                                  </w:rPr>
-                                  <w:t>{ client</w:t>
-                                </w:r>
-                                <w:proofErr w:type="gramEnd"/>
-                                <w:r>
-                                  <w:rPr>
-                                    <w:color w:val="263232" w:themeColor="text1"/>
-                                  </w:rPr>
-                                  <w:t xml:space="preserve"> }}</w:t>
+                                  <w:t>{{ client }}</w:t>
                                 </w:r>
                               </w:p>
                               <w:p>
@@ -110,21 +96,7 @@
                                   <w:rPr>
                                     <w:color w:val="263232" w:themeColor="text1"/>
                                   </w:rPr>
-                                  <w:t>{</w:t>
-                                </w:r>
-                                <w:proofErr w:type="gramStart"/>
-                                <w:r>
-                                  <w:rPr>
-                                    <w:color w:val="263232" w:themeColor="text1"/>
-                                  </w:rPr>
-                                  <w:t xml:space="preserve">{ </w:t>
-                                </w:r>
-                                <w:proofErr w:type="spellStart"/>
-                                <w:r>
-                                  <w:rPr>
-                                    <w:color w:val="263232" w:themeColor="text1"/>
-                                  </w:rPr>
-                                  <w:t>con</w:t>
+                                  <w:t>{{ con</w:t>
                                 </w:r>
                                 <w:r>
                                   <w:rPr>
@@ -132,8 +104,6 @@
                                   </w:rPr>
                                   <w:t>tract</w:t>
                                 </w:r>
-                                <w:proofErr w:type="spellEnd"/>
-                                <w:proofErr w:type="gramEnd"/>
                                 <w:r>
                                   <w:rPr>
                                     <w:color w:val="263232" w:themeColor="text1"/>
@@ -309,51 +279,7 @@
                                   <w:rPr>
                                     <w:color w:val="263232" w:themeColor="text1"/>
                                   </w:rPr>
-                                  <w:t>{</w:t>
-                                </w:r>
-                                <w:proofErr w:type="gramStart"/>
-                                <w:r>
-                                  <w:rPr>
-                                    <w:color w:val="263232" w:themeColor="text1"/>
-                                  </w:rPr>
-                                  <w:t xml:space="preserve">{ </w:t>
-                                </w:r>
-                                <w:proofErr w:type="spellStart"/>
-                                <w:r>
-                                  <w:rPr>
-                                    <w:color w:val="263232" w:themeColor="text1"/>
-                                  </w:rPr>
-                                  <w:t>month</w:t>
-                                </w:r>
-                                <w:proofErr w:type="spellEnd"/>
-                                <w:proofErr w:type="gramEnd"/>
-                                <w:r>
-                                  <w:rPr>
-                                    <w:color w:val="263232" w:themeColor="text1"/>
-                                  </w:rPr>
-                                  <w:t xml:space="preserve"> }} {</w:t>
-                                </w:r>
-                                <w:proofErr w:type="gramStart"/>
-                                <w:r>
-                                  <w:rPr>
-                                    <w:color w:val="263232" w:themeColor="text1"/>
-                                  </w:rPr>
-                                  <w:t xml:space="preserve">{ </w:t>
-                                </w:r>
-                                <w:proofErr w:type="spellStart"/>
-                                <w:r>
-                                  <w:rPr>
-                                    <w:color w:val="263232" w:themeColor="text1"/>
-                                  </w:rPr>
-                                  <w:t>year</w:t>
-                                </w:r>
-                                <w:proofErr w:type="spellEnd"/>
-                                <w:proofErr w:type="gramEnd"/>
-                                <w:r>
-                                  <w:rPr>
-                                    <w:color w:val="263232" w:themeColor="text1"/>
-                                  </w:rPr>
-                                  <w:t xml:space="preserve"> }}</w:t>
+                                  <w:t>{{ month }} {{ year }}</w:t>
                                 </w:r>
                               </w:p>
                               <w:p>
@@ -1595,49 +1521,7 @@
         <w:rPr>
           <w:lang w:val="en-US"/>
         </w:rPr>
-        <w:t>Project owner: {</w:t>
-      </w:r>
-      <w:proofErr w:type="gramStart"/>
-      <w:r>
-        <w:rPr>
-          <w:lang w:val="en-US"/>
-        </w:rPr>
-        <w:t>{ owner.name</w:t>
-      </w:r>
-      <w:proofErr w:type="gramEnd"/>
-      <w:r>
-        <w:rPr>
-          <w:lang w:val="en-US"/>
-        </w:rPr>
-        <w:t xml:space="preserve"> }} {{ </w:t>
-      </w:r>
-      <w:proofErr w:type="spellStart"/>
-      <w:r>
-        <w:rPr>
-          <w:lang w:val="en-US"/>
-        </w:rPr>
-        <w:t>owner.surname</w:t>
-      </w:r>
-      <w:proofErr w:type="spellEnd"/>
-      <w:r>
-        <w:rPr>
-          <w:lang w:val="en-US"/>
-        </w:rPr>
-        <w:t xml:space="preserve"> }} – {{ </w:t>
-      </w:r>
-      <w:proofErr w:type="spellStart"/>
-      <w:r>
-        <w:rPr>
-          <w:lang w:val="en-US"/>
-        </w:rPr>
-        <w:t>owner.email</w:t>
-      </w:r>
-      <w:proofErr w:type="spellEnd"/>
-      <w:r>
-        <w:rPr>
-          <w:lang w:val="en-US"/>
-        </w:rPr>
-        <w:t xml:space="preserve"> }}</w:t>
+        <w:t>Project owner: {{ owner.name }} {{ owner.surname }} – {{ owner.email }}</w:t>
       </w:r>
     </w:p>
     <w:p>
@@ -1646,22 +1530,12 @@
           <w:lang w:val="en-US"/>
         </w:rPr>
       </w:pPr>
-      <w:proofErr w:type="spellStart"/>
-      <w:proofErr w:type="gramStart"/>
-      <w:r>
-        <w:rPr>
-          <w:lang w:val="en-US"/>
-        </w:rPr>
-        <w:t>Pentesters</w:t>
-      </w:r>
-      <w:proofErr w:type="spellEnd"/>
-      <w:r>
-        <w:rPr>
-          <w:lang w:val="en-US"/>
-        </w:rPr>
-        <w:t xml:space="preserve"> :</w:t>
-      </w:r>
-      <w:proofErr w:type="gramEnd"/>
+      <w:r>
+        <w:rPr>
+          <w:lang w:val="en-US"/>
+        </w:rPr>
+        <w:t>Pentesters :</w:t>
+      </w:r>
     </w:p>
     <w:tbl>
       <w:tblPr>
@@ -1742,49 +1616,7 @@
               <w:rPr>
                 <w:lang w:val="en-US"/>
               </w:rPr>
-              <w:t>{%</w:t>
-            </w:r>
-            <w:proofErr w:type="spellStart"/>
-            <w:r>
-              <w:rPr>
-                <w:lang w:val="en-US"/>
-              </w:rPr>
-              <w:t>tr</w:t>
-            </w:r>
-            <w:proofErr w:type="spellEnd"/>
-            <w:r>
-              <w:rPr>
-                <w:lang w:val="en-US"/>
-              </w:rPr>
-              <w:t xml:space="preserve"> for </w:t>
-            </w:r>
-            <w:proofErr w:type="spellStart"/>
-            <w:r>
-              <w:rPr>
-                <w:lang w:val="en-US"/>
-              </w:rPr>
-              <w:t>pentester</w:t>
-            </w:r>
-            <w:proofErr w:type="spellEnd"/>
-            <w:r>
-              <w:rPr>
-                <w:lang w:val="en-US"/>
-              </w:rPr>
-              <w:t xml:space="preserve"> in </w:t>
-            </w:r>
-            <w:proofErr w:type="spellStart"/>
-            <w:r>
-              <w:rPr>
-                <w:lang w:val="en-US"/>
-              </w:rPr>
-              <w:t>pentesters</w:t>
-            </w:r>
-            <w:proofErr w:type="spellEnd"/>
-            <w:r>
-              <w:rPr>
-                <w:lang w:val="en-US"/>
-              </w:rPr>
-              <w:t xml:space="preserve"> %}</w:t>
+              <w:t>{%tr for pentester in pentesters %}</w:t>
             </w:r>
           </w:p>
         </w:tc>
@@ -1823,21 +1655,7 @@
               <w:rPr>
                 <w:lang w:val="en-US"/>
               </w:rPr>
-              <w:t xml:space="preserve">{{ </w:t>
-            </w:r>
-            <w:proofErr w:type="spellStart"/>
-            <w:r>
-              <w:rPr>
-                <w:lang w:val="en-US"/>
-              </w:rPr>
-              <w:t>pentester.surname</w:t>
-            </w:r>
-            <w:proofErr w:type="spellEnd"/>
-            <w:r>
-              <w:rPr>
-                <w:lang w:val="en-US"/>
-              </w:rPr>
-              <w:t xml:space="preserve"> }} {{ pentester.name }}</w:t>
+              <w:t>{{ pentester.surname }} {{ pentester.name }}</w:t>
             </w:r>
           </w:p>
         </w:tc>
@@ -1857,21 +1675,7 @@
               <w:rPr>
                 <w:lang w:val="en-US"/>
               </w:rPr>
-              <w:t xml:space="preserve">{{ </w:t>
-            </w:r>
-            <w:proofErr w:type="spellStart"/>
-            <w:r>
-              <w:rPr>
-                <w:lang w:val="en-US"/>
-              </w:rPr>
-              <w:t>pentester.email</w:t>
-            </w:r>
-            <w:proofErr w:type="spellEnd"/>
-            <w:r>
-              <w:rPr>
-                <w:lang w:val="en-US"/>
-              </w:rPr>
-              <w:t xml:space="preserve"> }}</w:t>
+              <w:t>{{ pentester.email }}</w:t>
             </w:r>
           </w:p>
         </w:tc>
@@ -1896,35 +1700,7 @@
               <w:rPr>
                 <w:lang w:val="en-US"/>
               </w:rPr>
-              <w:t>{%</w:t>
-            </w:r>
-            <w:proofErr w:type="spellStart"/>
-            <w:r>
-              <w:rPr>
-                <w:lang w:val="en-US"/>
-              </w:rPr>
-              <w:t>tr</w:t>
-            </w:r>
-            <w:proofErr w:type="spellEnd"/>
-            <w:r>
-              <w:rPr>
-                <w:lang w:val="en-US"/>
-              </w:rPr>
-              <w:t xml:space="preserve"> </w:t>
-            </w:r>
-            <w:proofErr w:type="spellStart"/>
-            <w:r>
-              <w:rPr>
-                <w:lang w:val="en-US"/>
-              </w:rPr>
-              <w:t>endfor</w:t>
-            </w:r>
-            <w:proofErr w:type="spellEnd"/>
-            <w:r>
-              <w:rPr>
-                <w:lang w:val="en-US"/>
-              </w:rPr>
-              <w:t xml:space="preserve"> %}</w:t>
+              <w:t>{%tr endfor %}</w:t>
             </w:r>
           </w:p>
         </w:tc>
@@ -2015,29 +1791,7 @@
         <w:rPr>
           <w:rFonts w:ascii="Consolas" w:hAnsi="Consolas" w:cs="Consolas"/>
         </w:rPr>
-        <w:t>{</w:t>
-      </w:r>
-      <w:proofErr w:type="gramStart"/>
-      <w:r>
-        <w:rPr>
-          <w:rFonts w:ascii="Consolas" w:hAnsi="Consolas" w:cs="Consolas"/>
-        </w:rPr>
-        <w:t xml:space="preserve">{ </w:t>
-      </w:r>
-      <w:proofErr w:type="spellStart"/>
-      <w:r>
-        <w:rPr>
-          <w:rFonts w:ascii="Consolas" w:hAnsi="Consolas" w:cs="Consolas"/>
-        </w:rPr>
-        <w:t>scope.scope</w:t>
-      </w:r>
-      <w:proofErr w:type="spellEnd"/>
-      <w:proofErr w:type="gramEnd"/>
-      <w:r>
-        <w:rPr>
-          <w:rFonts w:ascii="Consolas" w:hAnsi="Consolas" w:cs="Consolas"/>
-        </w:rPr>
-        <w:t xml:space="preserve"> }}</w:t>
+        <w:t>{{ scope.scope }}</w:t>
       </w:r>
     </w:p>
     <w:p>
@@ -2061,21 +1815,7 @@
         <w:rPr>
           <w:rFonts w:ascii="Consolas" w:hAnsi="Consolas" w:cs="Consolas"/>
         </w:rPr>
-        <w:t xml:space="preserve">{%p </w:t>
-      </w:r>
-      <w:proofErr w:type="spellStart"/>
-      <w:r>
-        <w:rPr>
-          <w:rFonts w:ascii="Consolas" w:hAnsi="Consolas" w:cs="Consolas"/>
-        </w:rPr>
-        <w:t>endfor</w:t>
-      </w:r>
-      <w:proofErr w:type="spellEnd"/>
-      <w:r>
-        <w:rPr>
-          <w:rFonts w:ascii="Consolas" w:hAnsi="Consolas" w:cs="Consolas"/>
-        </w:rPr>
-        <w:t xml:space="preserve"> %}</w:t>
+        <w:t>{%p endfor %}</w:t>
       </w:r>
     </w:p>
     <w:p>
@@ -2270,11 +2010,9 @@
     <w:p>
       <w:bookmarkStart w:id="36" w:name="_Toc498937170"/>
       <w:bookmarkStart w:id="37" w:name="_Toc42014152"/>
-      <w:proofErr w:type="spellStart"/>
       <w:r>
         <w:t>Todo</w:t>
       </w:r>
-      <w:proofErr w:type="spellEnd"/>
     </w:p>
     <w:bookmarkEnd w:id="36"/>
     <w:p>
@@ -2325,39 +2063,7 @@
           <w:b/>
           <w:lang w:val="en-US"/>
         </w:rPr>
-        <w:t>{</w:t>
-      </w:r>
-      <w:proofErr w:type="gramStart"/>
-      <w:r>
-        <w:rPr>
-          <w:b/>
-          <w:lang w:val="en-US"/>
-        </w:rPr>
-        <w:t xml:space="preserve">{ </w:t>
-      </w:r>
-      <w:proofErr w:type="spellStart"/>
-      <w:r>
-        <w:rPr>
-          <w:b/>
-          <w:lang w:val="en-US"/>
-        </w:rPr>
-        <w:t>defects</w:t>
-      </w:r>
-      <w:proofErr w:type="gramEnd"/>
-      <w:r>
-        <w:rPr>
-          <w:b/>
-          <w:lang w:val="en-US"/>
-        </w:rPr>
-        <w:t>|count</w:t>
-      </w:r>
-      <w:proofErr w:type="spellEnd"/>
-      <w:r>
-        <w:rPr>
-          <w:b/>
-          <w:lang w:val="en-US"/>
-        </w:rPr>
-        <w:t xml:space="preserve"> }} </w:t>
+        <w:t xml:space="preserve">{{ defects|count }} </w:t>
       </w:r>
       <w:r>
         <w:rPr>
@@ -2431,25 +2137,23 @@
                 <w:color w:val="FFFFFF"/>
                 <w:lang w:val="en-US"/>
               </w:rPr>
-              <w:t xml:space="preserve">{{ defects | </w:t>
-            </w:r>
-            <w:proofErr w:type="spellStart"/>
+              <w:t>{{ defects | selectattr('risk',</w:t>
+            </w:r>
             <w:r>
               <w:rPr>
                 <w:b/>
                 <w:color w:val="FFFFFF"/>
                 <w:lang w:val="en-US"/>
               </w:rPr>
-              <w:t>selectattr</w:t>
-            </w:r>
-            <w:proofErr w:type="spellEnd"/>
+              <w:t>'equalto', 'Critical'</w:t>
+            </w:r>
             <w:r>
               <w:rPr>
                 <w:b/>
                 <w:color w:val="FFFFFF"/>
                 <w:lang w:val="en-US"/>
               </w:rPr>
-              <w:t>('risk',</w:t>
+              <w:t>)|</w:t>
             </w:r>
             <w:r>
               <w:rPr>
@@ -2457,59 +2161,15 @@
                 <w:color w:val="FFFFFF"/>
                 <w:lang w:val="en-US"/>
               </w:rPr>
-              <w:t>'</w:t>
-            </w:r>
-            <w:proofErr w:type="spellStart"/>
+              <w:t>list|</w:t>
+            </w:r>
             <w:r>
               <w:rPr>
                 <w:b/>
                 <w:color w:val="FFFFFF"/>
                 <w:lang w:val="en-US"/>
               </w:rPr>
-              <w:t>equalto</w:t>
-            </w:r>
-            <w:proofErr w:type="spellEnd"/>
-            <w:r>
-              <w:rPr>
-                <w:b/>
-                <w:color w:val="FFFFFF"/>
-                <w:lang w:val="en-US"/>
-              </w:rPr>
-              <w:t>', 'Critical'</w:t>
-            </w:r>
-            <w:r>
-              <w:rPr>
-                <w:b/>
-                <w:color w:val="FFFFFF"/>
-                <w:lang w:val="en-US"/>
-              </w:rPr>
-              <w:t>)|</w:t>
-            </w:r>
-            <w:proofErr w:type="spellStart"/>
-            <w:r>
-              <w:rPr>
-                <w:b/>
-                <w:color w:val="FFFFFF"/>
-                <w:lang w:val="en-US"/>
-              </w:rPr>
-              <w:t>list|</w:t>
-            </w:r>
-            <w:r>
-              <w:rPr>
-                <w:b/>
-                <w:color w:val="FFFFFF"/>
-                <w:lang w:val="en-US"/>
-              </w:rPr>
-              <w:t>count</w:t>
-            </w:r>
-            <w:proofErr w:type="spellEnd"/>
-            <w:r>
-              <w:rPr>
-                <w:b/>
-                <w:color w:val="FFFFFF"/>
-                <w:lang w:val="en-US"/>
-              </w:rPr>
-              <w:t xml:space="preserve"> }}</w:t>
+              <w:t>count }}</w:t>
             </w:r>
           </w:p>
         </w:tc>
@@ -2555,25 +2215,23 @@
                 <w:color w:val="FFFFFF"/>
                 <w:lang w:val="en-US"/>
               </w:rPr>
-              <w:t xml:space="preserve">{{ defects | </w:t>
-            </w:r>
-            <w:proofErr w:type="spellStart"/>
+              <w:t>{{ defects | selectattr('risk',</w:t>
+            </w:r>
             <w:r>
               <w:rPr>
                 <w:b/>
                 <w:color w:val="FFFFFF"/>
                 <w:lang w:val="en-US"/>
               </w:rPr>
-              <w:t>selectattr</w:t>
-            </w:r>
-            <w:proofErr w:type="spellEnd"/>
+              <w:t>'equalto', 'Major'</w:t>
+            </w:r>
             <w:r>
               <w:rPr>
                 <w:b/>
                 <w:color w:val="FFFFFF"/>
                 <w:lang w:val="en-US"/>
               </w:rPr>
-              <w:t>('risk',</w:t>
+              <w:t>)|</w:t>
             </w:r>
             <w:r>
               <w:rPr>
@@ -2581,59 +2239,15 @@
                 <w:color w:val="FFFFFF"/>
                 <w:lang w:val="en-US"/>
               </w:rPr>
-              <w:t>'</w:t>
-            </w:r>
-            <w:proofErr w:type="spellStart"/>
+              <w:t>list|</w:t>
+            </w:r>
             <w:r>
               <w:rPr>
                 <w:b/>
                 <w:color w:val="FFFFFF"/>
                 <w:lang w:val="en-US"/>
               </w:rPr>
-              <w:t>equalto</w:t>
-            </w:r>
-            <w:proofErr w:type="spellEnd"/>
-            <w:r>
-              <w:rPr>
-                <w:b/>
-                <w:color w:val="FFFFFF"/>
-                <w:lang w:val="en-US"/>
-              </w:rPr>
-              <w:t>', 'Major'</w:t>
-            </w:r>
-            <w:r>
-              <w:rPr>
-                <w:b/>
-                <w:color w:val="FFFFFF"/>
-                <w:lang w:val="en-US"/>
-              </w:rPr>
-              <w:t>)|</w:t>
-            </w:r>
-            <w:proofErr w:type="spellStart"/>
-            <w:r>
-              <w:rPr>
-                <w:b/>
-                <w:color w:val="FFFFFF"/>
-                <w:lang w:val="en-US"/>
-              </w:rPr>
-              <w:t>list|</w:t>
-            </w:r>
-            <w:r>
-              <w:rPr>
-                <w:b/>
-                <w:color w:val="FFFFFF"/>
-                <w:lang w:val="en-US"/>
-              </w:rPr>
-              <w:t>count</w:t>
-            </w:r>
-            <w:proofErr w:type="spellEnd"/>
-            <w:r>
-              <w:rPr>
-                <w:b/>
-                <w:color w:val="FFFFFF"/>
-                <w:lang w:val="en-US"/>
-              </w:rPr>
-              <w:t xml:space="preserve"> }}</w:t>
+              <w:t>count }}</w:t>
             </w:r>
           </w:p>
         </w:tc>
@@ -2664,25 +2278,23 @@
                 <w:color w:val="FFFFFF"/>
                 <w:lang w:val="en-US"/>
               </w:rPr>
-              <w:t xml:space="preserve">{{ defects | </w:t>
-            </w:r>
-            <w:proofErr w:type="spellStart"/>
+              <w:t>{{ defects | selectattr('risk',</w:t>
+            </w:r>
             <w:r>
               <w:rPr>
                 <w:b/>
                 <w:color w:val="FFFFFF"/>
                 <w:lang w:val="en-US"/>
               </w:rPr>
-              <w:t>selectattr</w:t>
-            </w:r>
-            <w:proofErr w:type="spellEnd"/>
+              <w:t>'equalto', 'Important'</w:t>
+            </w:r>
             <w:r>
               <w:rPr>
                 <w:b/>
                 <w:color w:val="FFFFFF"/>
                 <w:lang w:val="en-US"/>
               </w:rPr>
-              <w:t>('risk',</w:t>
+              <w:t>)|</w:t>
             </w:r>
             <w:r>
               <w:rPr>
@@ -2690,59 +2302,15 @@
                 <w:color w:val="FFFFFF"/>
                 <w:lang w:val="en-US"/>
               </w:rPr>
-              <w:t>'</w:t>
-            </w:r>
-            <w:proofErr w:type="spellStart"/>
+              <w:t>list|</w:t>
+            </w:r>
             <w:r>
               <w:rPr>
                 <w:b/>
                 <w:color w:val="FFFFFF"/>
                 <w:lang w:val="en-US"/>
               </w:rPr>
-              <w:t>equalto</w:t>
-            </w:r>
-            <w:proofErr w:type="spellEnd"/>
-            <w:r>
-              <w:rPr>
-                <w:b/>
-                <w:color w:val="FFFFFF"/>
-                <w:lang w:val="en-US"/>
-              </w:rPr>
-              <w:t>', 'Important'</w:t>
-            </w:r>
-            <w:r>
-              <w:rPr>
-                <w:b/>
-                <w:color w:val="FFFFFF"/>
-                <w:lang w:val="en-US"/>
-              </w:rPr>
-              <w:t>)|</w:t>
-            </w:r>
-            <w:proofErr w:type="spellStart"/>
-            <w:r>
-              <w:rPr>
-                <w:b/>
-                <w:color w:val="FFFFFF"/>
-                <w:lang w:val="en-US"/>
-              </w:rPr>
-              <w:t>list|</w:t>
-            </w:r>
-            <w:r>
-              <w:rPr>
-                <w:b/>
-                <w:color w:val="FFFFFF"/>
-                <w:lang w:val="en-US"/>
-              </w:rPr>
-              <w:t>count</w:t>
-            </w:r>
-            <w:proofErr w:type="spellEnd"/>
-            <w:r>
-              <w:rPr>
-                <w:b/>
-                <w:color w:val="FFFFFF"/>
-                <w:lang w:val="en-US"/>
-              </w:rPr>
-              <w:t xml:space="preserve"> }}</w:t>
+              <w:t>count }}</w:t>
             </w:r>
           </w:p>
         </w:tc>
@@ -2783,39 +2351,7 @@
                 <w:b/>
                 <w:lang w:val="en-US"/>
               </w:rPr>
-              <w:t xml:space="preserve">{{ defects | </w:t>
-            </w:r>
-            <w:proofErr w:type="spellStart"/>
-            <w:r>
-              <w:rPr>
-                <w:b/>
-                <w:lang w:val="en-US"/>
-              </w:rPr>
-              <w:t>selectattr</w:t>
-            </w:r>
-            <w:proofErr w:type="spellEnd"/>
-            <w:r>
-              <w:rPr>
-                <w:b/>
-                <w:lang w:val="en-US"/>
-              </w:rPr>
-              <w:t>('risk','</w:t>
-            </w:r>
-            <w:proofErr w:type="spellStart"/>
-            <w:r>
-              <w:rPr>
-                <w:b/>
-                <w:lang w:val="en-US"/>
-              </w:rPr>
-              <w:t>equalto</w:t>
-            </w:r>
-            <w:proofErr w:type="spellEnd"/>
-            <w:r>
-              <w:rPr>
-                <w:b/>
-                <w:lang w:val="en-US"/>
-              </w:rPr>
-              <w:t>',</w:t>
+              <w:t>{{ defects | selectattr('risk','equalto',</w:t>
             </w:r>
             <w:r>
               <w:rPr>
@@ -2829,23 +2365,7 @@
                 <w:b/>
                 <w:lang w:val="en-US"/>
               </w:rPr>
-              <w:t>)|</w:t>
-            </w:r>
-            <w:proofErr w:type="spellStart"/>
-            <w:r>
-              <w:rPr>
-                <w:b/>
-                <w:lang w:val="en-US"/>
-              </w:rPr>
-              <w:t>list|count</w:t>
-            </w:r>
-            <w:proofErr w:type="spellEnd"/>
-            <w:r>
-              <w:rPr>
-                <w:b/>
-                <w:lang w:val="en-US"/>
-              </w:rPr>
-              <w:t xml:space="preserve"> }}</w:t>
+              <w:t>)|list|count }}</w:t>
             </w:r>
           </w:p>
         </w:tc>
@@ -2867,14 +2387,12 @@
         </w:rPr>
         <w:t xml:space="preserve">The evaluation of their </w:t>
       </w:r>
-      <w:proofErr w:type="spellStart"/>
       <w:r>
         <w:rPr>
           <w:lang w:val="en-US"/>
         </w:rPr>
         <w:t>criticity</w:t>
       </w:r>
-      <w:proofErr w:type="spellEnd"/>
       <w:r>
         <w:rPr>
           <w:lang w:val="en-US" w:eastAsia="fr-FR"/>
@@ -2911,70 +2429,12 @@
         </w:rPr>
         <w:t>(</w:t>
       </w:r>
-      <w:proofErr w:type="spellStart"/>
       <w:r>
         <w:rPr>
           <w:lang w:val="en-US" w:eastAsia="fr-FR"/>
         </w:rPr>
-        <w:t>Agence</w:t>
-      </w:r>
-      <w:proofErr w:type="spellEnd"/>
-      <w:r>
-        <w:rPr>
-          <w:lang w:val="en-US" w:eastAsia="fr-FR"/>
-        </w:rPr>
-        <w:t xml:space="preserve"> </w:t>
-      </w:r>
-      <w:proofErr w:type="spellStart"/>
-      <w:r>
-        <w:rPr>
-          <w:lang w:val="en-US" w:eastAsia="fr-FR"/>
-        </w:rPr>
-        <w:t>Nationale</w:t>
-      </w:r>
-      <w:proofErr w:type="spellEnd"/>
-      <w:r>
-        <w:rPr>
-          <w:lang w:val="en-US" w:eastAsia="fr-FR"/>
-        </w:rPr>
-        <w:t xml:space="preserve"> de la </w:t>
-      </w:r>
-      <w:proofErr w:type="spellStart"/>
-      <w:r>
-        <w:rPr>
-          <w:lang w:val="en-US" w:eastAsia="fr-FR"/>
-        </w:rPr>
-        <w:t>Sécurité</w:t>
-      </w:r>
-      <w:proofErr w:type="spellEnd"/>
-      <w:r>
-        <w:rPr>
-          <w:lang w:val="en-US" w:eastAsia="fr-FR"/>
-        </w:rPr>
-        <w:t xml:space="preserve"> des </w:t>
-      </w:r>
-      <w:proofErr w:type="spellStart"/>
-      <w:r>
-        <w:rPr>
-          <w:lang w:val="en-US" w:eastAsia="fr-FR"/>
-        </w:rPr>
-        <w:t>Systèmes</w:t>
-      </w:r>
-      <w:proofErr w:type="spellEnd"/>
-      <w:r>
-        <w:rPr>
-          <w:lang w:val="en-US" w:eastAsia="fr-FR"/>
-        </w:rPr>
-        <w:t xml:space="preserve"> </w:t>
-      </w:r>
-      <w:proofErr w:type="spellStart"/>
-      <w:r>
-        <w:rPr>
-          <w:lang w:val="en-US" w:eastAsia="fr-FR"/>
-        </w:rPr>
-        <w:t>d’Information</w:t>
-      </w:r>
-      <w:proofErr w:type="spellEnd"/>
+        <w:t>Agence Nationale de la Sécurité des Systèmes d’Information</w:t>
+      </w:r>
       <w:r>
         <w:rPr>
           <w:lang w:val="en-US" w:eastAsia="fr-FR"/>
@@ -3011,37 +2471,7 @@
         <w:rPr>
           <w:lang w:val="en-US"/>
         </w:rPr>
-        <w:t xml:space="preserve"> if </w:t>
-      </w:r>
-      <w:proofErr w:type="spellStart"/>
-      <w:r>
-        <w:rPr>
-          <w:lang w:val="en-US"/>
-        </w:rPr>
-        <w:t>positive_remarks</w:t>
-      </w:r>
-      <w:proofErr w:type="spellEnd"/>
-      <w:r>
-        <w:rPr>
-          <w:lang w:val="en-US"/>
-        </w:rPr>
-        <w:t xml:space="preserve"> | count is </w:t>
-      </w:r>
-      <w:proofErr w:type="spellStart"/>
-      <w:proofErr w:type="gramStart"/>
-      <w:r>
-        <w:rPr>
-          <w:lang w:val="en-US"/>
-        </w:rPr>
-        <w:t>ge</w:t>
-      </w:r>
-      <w:proofErr w:type="spellEnd"/>
-      <w:proofErr w:type="gramEnd"/>
-      <w:r>
-        <w:rPr>
-          <w:lang w:val="en-US"/>
-        </w:rPr>
-        <w:t xml:space="preserve"> 1 %}</w:t>
+        <w:t xml:space="preserve"> if positive_remarks | count is ge 1 %}</w:t>
       </w:r>
     </w:p>
     <w:p>
@@ -3072,35 +2502,13 @@
         <w:rPr>
           <w:lang w:val="en-US"/>
         </w:rPr>
-        <w:t xml:space="preserve">{%p for </w:t>
-      </w:r>
-      <w:proofErr w:type="spellStart"/>
-      <w:r>
-        <w:rPr>
-          <w:lang w:val="en-US"/>
-        </w:rPr>
-        <w:t>positive_remark</w:t>
-      </w:r>
-      <w:proofErr w:type="spellEnd"/>
-      <w:r>
-        <w:rPr>
-          <w:lang w:val="en-US"/>
-        </w:rPr>
-        <w:t xml:space="preserve"> in </w:t>
-      </w:r>
-      <w:proofErr w:type="spellStart"/>
-      <w:r>
-        <w:rPr>
-          <w:lang w:val="en-US"/>
-        </w:rPr>
-        <w:t>positive_remarks</w:t>
-      </w:r>
-      <w:proofErr w:type="spellEnd"/>
-      <w:r>
-        <w:rPr>
-          <w:lang w:val="en-US"/>
-        </w:rPr>
-        <w:t xml:space="preserve"> %}</w:t>
+        <w:t>{%p for positive_remark</w:t>
+      </w:r>
+      <w:r>
+        <w:rPr>
+          <w:lang w:val="en-US"/>
+        </w:rPr>
+        <w:t xml:space="preserve"> in positive_remarks %}</w:t>
       </w:r>
     </w:p>
     <w:p>
@@ -3120,14 +2528,12 @@
         </w:rPr>
         <w:t xml:space="preserve">{{ </w:t>
       </w:r>
-      <w:proofErr w:type="spellStart"/>
       <w:r>
         <w:rPr>
           <w:lang w:val="en-US"/>
         </w:rPr>
         <w:t>positive_remark</w:t>
       </w:r>
-      <w:proofErr w:type="spellEnd"/>
       <w:r>
         <w:rPr>
           <w:lang w:val="en-US"/>
@@ -3153,21 +2559,7 @@
         <w:rPr>
           <w:lang w:val="en-US"/>
         </w:rPr>
-        <w:t xml:space="preserve">{%p </w:t>
-      </w:r>
-      <w:proofErr w:type="spellStart"/>
-      <w:r>
-        <w:rPr>
-          <w:lang w:val="en-US"/>
-        </w:rPr>
-        <w:t>endfor</w:t>
-      </w:r>
-      <w:proofErr w:type="spellEnd"/>
-      <w:r>
-        <w:rPr>
-          <w:lang w:val="en-US"/>
-        </w:rPr>
-        <w:t xml:space="preserve"> %}</w:t>
+        <w:t>{%p endfor %}</w:t>
       </w:r>
     </w:p>
     <w:p>
@@ -3194,21 +2586,7 @@
         <w:rPr>
           <w:lang w:val="en-US"/>
         </w:rPr>
-        <w:t xml:space="preserve"> </w:t>
-      </w:r>
-      <w:proofErr w:type="spellStart"/>
-      <w:r>
-        <w:rPr>
-          <w:lang w:val="en-US"/>
-        </w:rPr>
-        <w:t>endif</w:t>
-      </w:r>
-      <w:proofErr w:type="spellEnd"/>
-      <w:r>
-        <w:rPr>
-          <w:lang w:val="en-US"/>
-        </w:rPr>
-        <w:t xml:space="preserve"> %}</w:t>
+        <w:t xml:space="preserve"> endif %}</w:t>
       </w:r>
     </w:p>
     <w:p>
@@ -3223,43 +2601,13 @@
         <w:rPr>
           <w:lang w:val="en-US" w:eastAsia="fr-FR"/>
         </w:rPr>
-        <w:t xml:space="preserve">{%p if </w:t>
-      </w:r>
-      <w:proofErr w:type="spellStart"/>
+        <w:t>{%p if negat</w:t>
+      </w:r>
       <w:r>
         <w:rPr>
           <w:lang w:val="en-US" w:eastAsia="fr-FR"/>
         </w:rPr>
-        <w:t>negat</w:t>
-      </w:r>
-      <w:r>
-        <w:rPr>
-          <w:lang w:val="en-US" w:eastAsia="fr-FR"/>
-        </w:rPr>
-        <w:t>ive_remarks</w:t>
-      </w:r>
-      <w:proofErr w:type="spellEnd"/>
-      <w:r>
-        <w:rPr>
-          <w:lang w:val="en-US" w:eastAsia="fr-FR"/>
-        </w:rPr>
-        <w:t xml:space="preserve"> | count is </w:t>
-      </w:r>
-      <w:proofErr w:type="spellStart"/>
-      <w:proofErr w:type="gramStart"/>
-      <w:r>
-        <w:rPr>
-          <w:lang w:val="en-US" w:eastAsia="fr-FR"/>
-        </w:rPr>
-        <w:t>ge</w:t>
-      </w:r>
-      <w:proofErr w:type="spellEnd"/>
-      <w:proofErr w:type="gramEnd"/>
-      <w:r>
-        <w:rPr>
-          <w:lang w:val="en-US" w:eastAsia="fr-FR"/>
-        </w:rPr>
-        <w:t xml:space="preserve"> 1 %}</w:t>
+        <w:t>ive_remarks | count is ge 1 %}</w:t>
       </w:r>
     </w:p>
     <w:p>
@@ -3284,41 +2632,13 @@
         <w:rPr>
           <w:lang w:val="en-US"/>
         </w:rPr>
-        <w:t xml:space="preserve">{%p for </w:t>
-      </w:r>
-      <w:proofErr w:type="spellStart"/>
-      <w:r>
-        <w:rPr>
-          <w:lang w:val="en-US"/>
-        </w:rPr>
-        <w:t>negative_remark</w:t>
-      </w:r>
-      <w:proofErr w:type="spellEnd"/>
-      <w:r>
-        <w:rPr>
-          <w:lang w:val="en-US"/>
-        </w:rPr>
-        <w:t xml:space="preserve"> in </w:t>
-      </w:r>
-      <w:proofErr w:type="spellStart"/>
-      <w:r>
-        <w:rPr>
-          <w:lang w:val="en-US"/>
-        </w:rPr>
-        <w:t>negative</w:t>
-      </w:r>
-      <w:r>
-        <w:rPr>
-          <w:lang w:val="en-US"/>
-        </w:rPr>
-        <w:t>_remarks</w:t>
-      </w:r>
-      <w:proofErr w:type="spellEnd"/>
-      <w:r>
-        <w:rPr>
-          <w:lang w:val="en-US"/>
-        </w:rPr>
-        <w:t xml:space="preserve"> %}</w:t>
+        <w:t>{%p for negative_remark in negative</w:t>
+      </w:r>
+      <w:r>
+        <w:rPr>
+          <w:lang w:val="en-US"/>
+        </w:rPr>
+        <w:t>_remarks %}</w:t>
       </w:r>
     </w:p>
     <w:p>
@@ -3336,14 +2656,12 @@
         </w:rPr>
         <w:t xml:space="preserve">{{ </w:t>
       </w:r>
-      <w:proofErr w:type="spellStart"/>
       <w:r>
         <w:rPr>
           <w:lang w:val="en-US"/>
         </w:rPr>
         <w:t>negative_remark</w:t>
       </w:r>
-      <w:proofErr w:type="spellEnd"/>
       <w:r>
         <w:rPr>
           <w:lang w:val="en-US"/>
@@ -3366,21 +2684,7 @@
         <w:rPr>
           <w:lang w:val="en-US"/>
         </w:rPr>
-        <w:t xml:space="preserve">{%p </w:t>
-      </w:r>
-      <w:proofErr w:type="spellStart"/>
-      <w:r>
-        <w:rPr>
-          <w:lang w:val="en-US"/>
-        </w:rPr>
-        <w:t>endfor</w:t>
-      </w:r>
-      <w:proofErr w:type="spellEnd"/>
-      <w:r>
-        <w:rPr>
-          <w:lang w:val="en-US"/>
-        </w:rPr>
-        <w:t xml:space="preserve"> </w:t>
+        <w:t xml:space="preserve">{%p endfor </w:t>
       </w:r>
       <w:r>
         <w:t>%}</w:t>
@@ -3411,21 +2715,7 @@
         <w:rPr>
           <w:lang w:val="en-US"/>
         </w:rPr>
-        <w:t xml:space="preserve"> </w:t>
-      </w:r>
-      <w:proofErr w:type="spellStart"/>
-      <w:r>
-        <w:rPr>
-          <w:lang w:val="en-US"/>
-        </w:rPr>
-        <w:t>endif</w:t>
-      </w:r>
-      <w:proofErr w:type="spellEnd"/>
-      <w:r>
-        <w:rPr>
-          <w:lang w:val="en-US"/>
-        </w:rPr>
-        <w:t xml:space="preserve"> %}</w:t>
+        <w:t xml:space="preserve"> endif %}</w:t>
       </w:r>
     </w:p>
     <w:p>
@@ -3439,43 +2729,13 @@
         <w:rPr>
           <w:lang w:val="en-US" w:eastAsia="fr-FR"/>
         </w:rPr>
-        <w:t xml:space="preserve">{%p if </w:t>
-      </w:r>
-      <w:proofErr w:type="spellStart"/>
+        <w:t>{%p if neutral</w:t>
+      </w:r>
       <w:r>
         <w:rPr>
           <w:lang w:val="en-US" w:eastAsia="fr-FR"/>
         </w:rPr>
-        <w:t>neutral</w:t>
-      </w:r>
-      <w:r>
-        <w:rPr>
-          <w:lang w:val="en-US" w:eastAsia="fr-FR"/>
-        </w:rPr>
-        <w:t>_remarks</w:t>
-      </w:r>
-      <w:proofErr w:type="spellEnd"/>
-      <w:r>
-        <w:rPr>
-          <w:lang w:val="en-US" w:eastAsia="fr-FR"/>
-        </w:rPr>
-        <w:t xml:space="preserve"> | count is </w:t>
-      </w:r>
-      <w:proofErr w:type="spellStart"/>
-      <w:proofErr w:type="gramStart"/>
-      <w:r>
-        <w:rPr>
-          <w:lang w:val="en-US" w:eastAsia="fr-FR"/>
-        </w:rPr>
-        <w:t>ge</w:t>
-      </w:r>
-      <w:proofErr w:type="spellEnd"/>
-      <w:proofErr w:type="gramEnd"/>
-      <w:r>
-        <w:rPr>
-          <w:lang w:val="en-US" w:eastAsia="fr-FR"/>
-        </w:rPr>
-        <w:t xml:space="preserve"> 1 %}</w:t>
+        <w:t>_remarks | count is ge 1 %}</w:t>
       </w:r>
     </w:p>
     <w:p>
@@ -3498,41 +2758,13 @@
         <w:rPr>
           <w:lang w:val="en-US"/>
         </w:rPr>
-        <w:t xml:space="preserve">{%p for </w:t>
-      </w:r>
-      <w:proofErr w:type="spellStart"/>
-      <w:r>
-        <w:rPr>
-          <w:lang w:val="en-US"/>
-        </w:rPr>
-        <w:t>neutral_remark</w:t>
-      </w:r>
-      <w:proofErr w:type="spellEnd"/>
-      <w:r>
-        <w:rPr>
-          <w:lang w:val="en-US"/>
-        </w:rPr>
-        <w:t xml:space="preserve"> in </w:t>
-      </w:r>
-      <w:proofErr w:type="spellStart"/>
-      <w:r>
-        <w:rPr>
-          <w:lang w:val="en-US"/>
-        </w:rPr>
-        <w:t>neutral</w:t>
-      </w:r>
-      <w:r>
-        <w:rPr>
-          <w:lang w:val="en-US"/>
-        </w:rPr>
-        <w:t>_remarks</w:t>
-      </w:r>
-      <w:proofErr w:type="spellEnd"/>
-      <w:r>
-        <w:rPr>
-          <w:lang w:val="en-US"/>
-        </w:rPr>
-        <w:t xml:space="preserve"> %}</w:t>
+        <w:t>{%p for neutral_remark in neutral</w:t>
+      </w:r>
+      <w:r>
+        <w:rPr>
+          <w:lang w:val="en-US"/>
+        </w:rPr>
+        <w:t>_remarks %}</w:t>
       </w:r>
     </w:p>
     <w:p>
@@ -3545,27 +2777,14 @@
         <w:ind w:left="1276"/>
       </w:pPr>
       <w:r>
-        <w:t>{</w:t>
-      </w:r>
-      <w:proofErr w:type="gramStart"/>
-      <w:r>
-        <w:t xml:space="preserve">{ </w:t>
-      </w:r>
-      <w:proofErr w:type="spellStart"/>
-      <w:r>
-        <w:rPr>
-          <w:lang w:val="en-US"/>
-        </w:rPr>
-        <w:t>neutral</w:t>
-      </w:r>
-      <w:proofErr w:type="gramEnd"/>
-      <w:r>
-        <w:rPr>
-          <w:lang w:val="en-US"/>
-        </w:rPr>
-        <w:t>_remark</w:t>
-      </w:r>
-      <w:proofErr w:type="spellEnd"/>
+        <w:t xml:space="preserve">{{ </w:t>
+      </w:r>
+      <w:r>
+        <w:rPr>
+          <w:lang w:val="en-US"/>
+        </w:rPr>
+        <w:t>neutral_remark</w:t>
+      </w:r>
       <w:r>
         <w:rPr>
           <w:lang w:val="en-US"/>
@@ -3582,15 +2801,7 @@
         <w:ind w:left="0" w:firstLine="0"/>
       </w:pPr>
       <w:r>
-        <w:t xml:space="preserve">{%p </w:t>
-      </w:r>
-      <w:proofErr w:type="spellStart"/>
-      <w:r>
-        <w:t>endfor</w:t>
-      </w:r>
-      <w:proofErr w:type="spellEnd"/>
-      <w:r>
-        <w:t xml:space="preserve"> %}</w:t>
+        <w:t>{%p endfor %}</w:t>
       </w:r>
     </w:p>
     <w:p>
@@ -3599,15 +2810,7 @@
         <w:ind w:left="0" w:firstLine="0"/>
       </w:pPr>
       <w:r>
-        <w:t xml:space="preserve">{%p </w:t>
-      </w:r>
-      <w:proofErr w:type="spellStart"/>
-      <w:r>
-        <w:t>endif</w:t>
-      </w:r>
-      <w:proofErr w:type="spellEnd"/>
-      <w:r>
-        <w:t xml:space="preserve"> %}</w:t>
+        <w:t>{%p endif %}</w:t>
       </w:r>
     </w:p>
     <w:bookmarkEnd w:id="38"/>
@@ -3692,7 +2895,6 @@
                 <w:szCs w:val="24"/>
               </w:rPr>
             </w:pPr>
-            <w:proofErr w:type="spellStart"/>
             <w:r>
               <w:rPr>
                 <w:b/>
@@ -3700,7 +2902,6 @@
               </w:rPr>
               <w:t>Title</w:t>
             </w:r>
-            <w:proofErr w:type="spellEnd"/>
           </w:p>
         </w:tc>
         <w:tc>
@@ -3802,25 +3003,23 @@
                 <w:szCs w:val="24"/>
                 <w:lang w:val="en-US"/>
               </w:rPr>
-              <w:t>{%</w:t>
-            </w:r>
-            <w:proofErr w:type="spellStart"/>
+              <w:t xml:space="preserve">{%tr for </w:t>
+            </w:r>
             <w:r>
               <w:rPr>
                 <w:b/>
                 <w:szCs w:val="24"/>
                 <w:lang w:val="en-US"/>
               </w:rPr>
-              <w:t>tr</w:t>
-            </w:r>
-            <w:proofErr w:type="spellEnd"/>
+              <w:t>x</w:t>
+            </w:r>
             <w:r>
               <w:rPr>
                 <w:b/>
                 <w:szCs w:val="24"/>
                 <w:lang w:val="en-US"/>
               </w:rPr>
-              <w:t xml:space="preserve"> for </w:t>
+              <w:t xml:space="preserve"> in defects</w:t>
             </w:r>
             <w:r>
               <w:rPr>
@@ -3828,31 +3027,6 @@
                 <w:szCs w:val="24"/>
                 <w:lang w:val="en-US"/>
               </w:rPr>
-              <w:t>x</w:t>
-            </w:r>
-            <w:r>
-              <w:rPr>
-                <w:b/>
-                <w:szCs w:val="24"/>
-                <w:lang w:val="en-US"/>
-              </w:rPr>
-              <w:t xml:space="preserve"> in </w:t>
-            </w:r>
-            <w:proofErr w:type="spellStart"/>
-            <w:r>
-              <w:rPr>
-                <w:b/>
-                <w:szCs w:val="24"/>
-                <w:lang w:val="en-US"/>
-              </w:rPr>
-              <w:t>defects</w:t>
-            </w:r>
-            <w:r>
-              <w:rPr>
-                <w:b/>
-                <w:szCs w:val="24"/>
-                <w:lang w:val="en-US"/>
-              </w:rPr>
               <w:t>|</w:t>
             </w:r>
             <w:r>
@@ -3860,31 +3034,7 @@
                 <w:b/>
                 <w:lang w:val="en-US"/>
               </w:rPr>
-              <w:t>selectattr</w:t>
-            </w:r>
-            <w:proofErr w:type="spellEnd"/>
-            <w:r>
-              <w:rPr>
-                <w:b/>
-                <w:lang w:val="en-US"/>
-              </w:rPr>
-              <w:t>('risk','</w:t>
-            </w:r>
-            <w:proofErr w:type="spellStart"/>
-            <w:r>
-              <w:rPr>
-                <w:b/>
-                <w:lang w:val="en-US"/>
-              </w:rPr>
-              <w:t>equalto</w:t>
-            </w:r>
-            <w:proofErr w:type="spellEnd"/>
-            <w:r>
-              <w:rPr>
-                <w:b/>
-                <w:lang w:val="en-US"/>
-              </w:rPr>
-              <w:t>', 'Critical'</w:t>
+              <w:t>selectattr('risk','equalto', 'Critical'</w:t>
             </w:r>
             <w:r>
               <w:rPr>
@@ -4047,7 +3197,6 @@
               </w:rPr>
               <w:t xml:space="preserve">{{ </w:t>
             </w:r>
-            <w:proofErr w:type="spellStart"/>
             <w:r>
               <w:rPr>
                 <w:color w:val="FFFFFF" w:themeColor="text2"/>
@@ -4062,16 +3211,7 @@
                 <w:szCs w:val="24"/>
                 <w:lang w:val="en-US"/>
               </w:rPr>
-              <w:t>title</w:t>
-            </w:r>
-            <w:proofErr w:type="spellEnd"/>
-            <w:r>
-              <w:rPr>
-                <w:color w:val="FFFFFF" w:themeColor="text2"/>
-                <w:szCs w:val="24"/>
-                <w:lang w:val="en-US"/>
-              </w:rPr>
-              <w:t xml:space="preserve"> }}</w:t>
+              <w:t>title }}</w:t>
             </w:r>
           </w:p>
         </w:tc>
@@ -4099,7 +3239,6 @@
               </w:rPr>
               <w:t xml:space="preserve">{{ </w:t>
             </w:r>
-            <w:proofErr w:type="spellStart"/>
             <w:r>
               <w:rPr>
                 <w:color w:val="FFFFFF" w:themeColor="text2"/>
@@ -4124,7 +3263,6 @@
               </w:rPr>
               <w:t>|translate</w:t>
             </w:r>
-            <w:proofErr w:type="spellEnd"/>
             <w:r>
               <w:rPr>
                 <w:color w:val="FFFFFF" w:themeColor="text2"/>
@@ -4159,7 +3297,6 @@
               </w:rPr>
               <w:t xml:space="preserve">{{ </w:t>
             </w:r>
-            <w:proofErr w:type="spellStart"/>
             <w:r>
               <w:rPr>
                 <w:color w:val="FFFFFF" w:themeColor="text2"/>
@@ -4184,7 +3321,6 @@
               </w:rPr>
               <w:t>|translate</w:t>
             </w:r>
-            <w:proofErr w:type="spellEnd"/>
             <w:r>
               <w:rPr>
                 <w:color w:val="FFFFFF" w:themeColor="text2"/>
@@ -4217,16 +3353,15 @@
                 <w:szCs w:val="24"/>
                 <w:lang w:val="en-US"/>
               </w:rPr>
-              <w:t xml:space="preserve">{{ </w:t>
-            </w:r>
-            <w:proofErr w:type="spellStart"/>
+              <w:t>{{ x.type|translate|getInit</w:t>
+            </w:r>
             <w:r>
               <w:rPr>
                 <w:color w:val="FFFFFF" w:themeColor="text2"/>
                 <w:szCs w:val="24"/>
                 <w:lang w:val="en-US"/>
               </w:rPr>
-              <w:t>x.type|translate|getInit</w:t>
+              <w:t>i</w:t>
             </w:r>
             <w:r>
               <w:rPr>
@@ -4234,24 +3369,7 @@
                 <w:szCs w:val="24"/>
                 <w:lang w:val="en-US"/>
               </w:rPr>
-              <w:t>i</w:t>
-            </w:r>
-            <w:r>
-              <w:rPr>
-                <w:color w:val="FFFFFF" w:themeColor="text2"/>
-                <w:szCs w:val="24"/>
-                <w:lang w:val="en-US"/>
-              </w:rPr>
-              <w:t>als</w:t>
-            </w:r>
-            <w:proofErr w:type="spellEnd"/>
-            <w:r>
-              <w:rPr>
-                <w:color w:val="FFFFFF" w:themeColor="text2"/>
-                <w:szCs w:val="24"/>
-                <w:lang w:val="en-US"/>
-              </w:rPr>
-              <w:t xml:space="preserve"> }}</w:t>
+              <w:t>als }}</w:t>
             </w:r>
           </w:p>
         </w:tc>
@@ -4278,43 +3396,7 @@
                 <w:szCs w:val="24"/>
                 <w:lang w:val="en-US"/>
               </w:rPr>
-              <w:t>{%</w:t>
-            </w:r>
-            <w:proofErr w:type="spellStart"/>
-            <w:r>
-              <w:rPr>
-                <w:b/>
-                <w:szCs w:val="24"/>
-                <w:lang w:val="en-US"/>
-              </w:rPr>
-              <w:t>tr</w:t>
-            </w:r>
-            <w:proofErr w:type="spellEnd"/>
-            <w:r>
-              <w:rPr>
-                <w:b/>
-                <w:szCs w:val="24"/>
-                <w:lang w:val="en-US"/>
-              </w:rPr>
-              <w:t xml:space="preserve"> </w:t>
-            </w:r>
-            <w:proofErr w:type="spellStart"/>
-            <w:r>
-              <w:rPr>
-                <w:b/>
-                <w:szCs w:val="24"/>
-                <w:lang w:val="en-US"/>
-              </w:rPr>
-              <w:t>endfor</w:t>
-            </w:r>
-            <w:proofErr w:type="spellEnd"/>
-            <w:r>
-              <w:rPr>
-                <w:b/>
-                <w:szCs w:val="24"/>
-                <w:lang w:val="en-US"/>
-              </w:rPr>
-              <w:t xml:space="preserve"> %}</w:t>
+              <w:t>{%tr endfor %}</w:t>
             </w:r>
           </w:p>
         </w:tc>
@@ -4405,25 +3487,23 @@
                 <w:szCs w:val="24"/>
                 <w:lang w:val="en-US"/>
               </w:rPr>
-              <w:t>{%</w:t>
-            </w:r>
-            <w:proofErr w:type="spellStart"/>
+              <w:t xml:space="preserve">{%tr for </w:t>
+            </w:r>
             <w:r>
               <w:rPr>
                 <w:b/>
                 <w:szCs w:val="24"/>
                 <w:lang w:val="en-US"/>
               </w:rPr>
-              <w:t>tr</w:t>
-            </w:r>
-            <w:proofErr w:type="spellEnd"/>
+              <w:t>x</w:t>
+            </w:r>
             <w:r>
               <w:rPr>
                 <w:b/>
                 <w:szCs w:val="24"/>
                 <w:lang w:val="en-US"/>
               </w:rPr>
-              <w:t xml:space="preserve"> for </w:t>
+              <w:t xml:space="preserve"> in defects</w:t>
             </w:r>
             <w:r>
               <w:rPr>
@@ -4431,31 +3511,6 @@
                 <w:szCs w:val="24"/>
                 <w:lang w:val="en-US"/>
               </w:rPr>
-              <w:t>x</w:t>
-            </w:r>
-            <w:r>
-              <w:rPr>
-                <w:b/>
-                <w:szCs w:val="24"/>
-                <w:lang w:val="en-US"/>
-              </w:rPr>
-              <w:t xml:space="preserve"> in </w:t>
-            </w:r>
-            <w:proofErr w:type="spellStart"/>
-            <w:r>
-              <w:rPr>
-                <w:b/>
-                <w:szCs w:val="24"/>
-                <w:lang w:val="en-US"/>
-              </w:rPr>
-              <w:t>defects</w:t>
-            </w:r>
-            <w:r>
-              <w:rPr>
-                <w:b/>
-                <w:szCs w:val="24"/>
-                <w:lang w:val="en-US"/>
-              </w:rPr>
               <w:t>|</w:t>
             </w:r>
             <w:r>
@@ -4463,31 +3518,7 @@
                 <w:b/>
                 <w:lang w:val="en-US"/>
               </w:rPr>
-              <w:t>selectattr</w:t>
-            </w:r>
-            <w:proofErr w:type="spellEnd"/>
-            <w:r>
-              <w:rPr>
-                <w:b/>
-                <w:lang w:val="en-US"/>
-              </w:rPr>
-              <w:t>('risk','</w:t>
-            </w:r>
-            <w:proofErr w:type="spellStart"/>
-            <w:r>
-              <w:rPr>
-                <w:b/>
-                <w:lang w:val="en-US"/>
-              </w:rPr>
-              <w:t>equalto</w:t>
-            </w:r>
-            <w:proofErr w:type="spellEnd"/>
-            <w:r>
-              <w:rPr>
-                <w:b/>
-                <w:lang w:val="en-US"/>
-              </w:rPr>
-              <w:t>', 'Major</w:t>
+              <w:t>selectattr('risk','equalto', 'Major</w:t>
             </w:r>
             <w:r>
               <w:rPr>
@@ -4658,7 +3689,6 @@
               </w:rPr>
               <w:t xml:space="preserve">{{ </w:t>
             </w:r>
-            <w:proofErr w:type="spellStart"/>
             <w:r>
               <w:rPr>
                 <w:color w:val="FFFFFF" w:themeColor="text2"/>
@@ -4673,16 +3703,7 @@
                 <w:szCs w:val="24"/>
                 <w:lang w:val="en-US"/>
               </w:rPr>
-              <w:t>title</w:t>
-            </w:r>
-            <w:proofErr w:type="spellEnd"/>
-            <w:r>
-              <w:rPr>
-                <w:color w:val="FFFFFF" w:themeColor="text2"/>
-                <w:szCs w:val="24"/>
-                <w:lang w:val="en-US"/>
-              </w:rPr>
-              <w:t xml:space="preserve"> }}</w:t>
+              <w:t>title }}</w:t>
             </w:r>
           </w:p>
         </w:tc>
@@ -4710,7 +3731,6 @@
               </w:rPr>
               <w:t xml:space="preserve">{{ </w:t>
             </w:r>
-            <w:proofErr w:type="spellStart"/>
             <w:r>
               <w:rPr>
                 <w:color w:val="FFFFFF" w:themeColor="text2"/>
@@ -4735,7 +3755,6 @@
               </w:rPr>
               <w:t>|translate</w:t>
             </w:r>
-            <w:proofErr w:type="spellEnd"/>
             <w:r>
               <w:rPr>
                 <w:color w:val="FFFFFF" w:themeColor="text2"/>
@@ -4770,7 +3789,6 @@
               </w:rPr>
               <w:t xml:space="preserve">{{ </w:t>
             </w:r>
-            <w:proofErr w:type="spellStart"/>
             <w:r>
               <w:rPr>
                 <w:color w:val="FFFFFF" w:themeColor="text2"/>
@@ -4795,7 +3813,6 @@
               </w:rPr>
               <w:t>|translate</w:t>
             </w:r>
-            <w:proofErr w:type="spellEnd"/>
             <w:r>
               <w:rPr>
                 <w:color w:val="FFFFFF" w:themeColor="text2"/>
@@ -4830,7 +3847,6 @@
               </w:rPr>
               <w:t xml:space="preserve">{{ </w:t>
             </w:r>
-            <w:proofErr w:type="spellStart"/>
             <w:r>
               <w:rPr>
                 <w:color w:val="FFFFFF" w:themeColor="text2"/>
@@ -4855,7 +3871,6 @@
               </w:rPr>
               <w:t>e|translate|getInitials</w:t>
             </w:r>
-            <w:proofErr w:type="spellEnd"/>
             <w:r>
               <w:rPr>
                 <w:color w:val="FFFFFF" w:themeColor="text2"/>
@@ -4889,43 +3904,7 @@
                 <w:szCs w:val="24"/>
                 <w:lang w:val="en-US"/>
               </w:rPr>
-              <w:t>{%</w:t>
-            </w:r>
-            <w:proofErr w:type="spellStart"/>
-            <w:r>
-              <w:rPr>
-                <w:b/>
-                <w:szCs w:val="24"/>
-                <w:lang w:val="en-US"/>
-              </w:rPr>
-              <w:t>tr</w:t>
-            </w:r>
-            <w:proofErr w:type="spellEnd"/>
-            <w:r>
-              <w:rPr>
-                <w:b/>
-                <w:szCs w:val="24"/>
-                <w:lang w:val="en-US"/>
-              </w:rPr>
-              <w:t xml:space="preserve"> </w:t>
-            </w:r>
-            <w:proofErr w:type="spellStart"/>
-            <w:r>
-              <w:rPr>
-                <w:b/>
-                <w:szCs w:val="24"/>
-                <w:lang w:val="en-US"/>
-              </w:rPr>
-              <w:t>endfor</w:t>
-            </w:r>
-            <w:proofErr w:type="spellEnd"/>
-            <w:r>
-              <w:rPr>
-                <w:b/>
-                <w:szCs w:val="24"/>
-                <w:lang w:val="en-US"/>
-              </w:rPr>
-              <w:t xml:space="preserve"> %}</w:t>
+              <w:t>{%tr endfor %}</w:t>
             </w:r>
           </w:p>
         </w:tc>
@@ -5016,25 +3995,23 @@
                 <w:szCs w:val="24"/>
                 <w:lang w:val="en-US"/>
               </w:rPr>
-              <w:t>{%</w:t>
-            </w:r>
-            <w:proofErr w:type="spellStart"/>
+              <w:t xml:space="preserve">{%tr for </w:t>
+            </w:r>
             <w:r>
               <w:rPr>
                 <w:b/>
                 <w:szCs w:val="24"/>
                 <w:lang w:val="en-US"/>
               </w:rPr>
-              <w:t>tr</w:t>
-            </w:r>
-            <w:proofErr w:type="spellEnd"/>
+              <w:t>x</w:t>
+            </w:r>
             <w:r>
               <w:rPr>
                 <w:b/>
                 <w:szCs w:val="24"/>
                 <w:lang w:val="en-US"/>
               </w:rPr>
-              <w:t xml:space="preserve"> for </w:t>
+              <w:t xml:space="preserve"> in defects</w:t>
             </w:r>
             <w:r>
               <w:rPr>
@@ -5042,31 +4019,6 @@
                 <w:szCs w:val="24"/>
                 <w:lang w:val="en-US"/>
               </w:rPr>
-              <w:t>x</w:t>
-            </w:r>
-            <w:r>
-              <w:rPr>
-                <w:b/>
-                <w:szCs w:val="24"/>
-                <w:lang w:val="en-US"/>
-              </w:rPr>
-              <w:t xml:space="preserve"> in </w:t>
-            </w:r>
-            <w:proofErr w:type="spellStart"/>
-            <w:r>
-              <w:rPr>
-                <w:b/>
-                <w:szCs w:val="24"/>
-                <w:lang w:val="en-US"/>
-              </w:rPr>
-              <w:t>defects</w:t>
-            </w:r>
-            <w:r>
-              <w:rPr>
-                <w:b/>
-                <w:szCs w:val="24"/>
-                <w:lang w:val="en-US"/>
-              </w:rPr>
               <w:t>|</w:t>
             </w:r>
             <w:r>
@@ -5081,31 +4033,7 @@
                 <w:b/>
                 <w:lang w:val="en-US"/>
               </w:rPr>
-              <w:t>attr</w:t>
-            </w:r>
-            <w:proofErr w:type="spellEnd"/>
-            <w:r>
-              <w:rPr>
-                <w:b/>
-                <w:lang w:val="en-US"/>
-              </w:rPr>
-              <w:t>('risk','</w:t>
-            </w:r>
-            <w:proofErr w:type="spellStart"/>
-            <w:r>
-              <w:rPr>
-                <w:b/>
-                <w:lang w:val="en-US"/>
-              </w:rPr>
-              <w:t>equalto</w:t>
-            </w:r>
-            <w:proofErr w:type="spellEnd"/>
-            <w:r>
-              <w:rPr>
-                <w:b/>
-                <w:lang w:val="en-US"/>
-              </w:rPr>
-              <w:t>', 'Important</w:t>
+              <w:t>attr('risk','equalto', 'Important</w:t>
             </w:r>
             <w:r>
               <w:rPr>
@@ -5275,7 +4203,6 @@
               </w:rPr>
               <w:t xml:space="preserve">{{ </w:t>
             </w:r>
-            <w:proofErr w:type="spellStart"/>
             <w:r>
               <w:rPr>
                 <w:color w:val="FFFFFF" w:themeColor="text2"/>
@@ -5290,16 +4217,7 @@
                 <w:szCs w:val="24"/>
                 <w:lang w:val="en-US"/>
               </w:rPr>
-              <w:t>title</w:t>
-            </w:r>
-            <w:proofErr w:type="spellEnd"/>
-            <w:r>
-              <w:rPr>
-                <w:color w:val="FFFFFF" w:themeColor="text2"/>
-                <w:szCs w:val="24"/>
-                <w:lang w:val="en-US"/>
-              </w:rPr>
-              <w:t xml:space="preserve"> }}</w:t>
+              <w:t>title }}</w:t>
             </w:r>
           </w:p>
         </w:tc>
@@ -5327,7 +4245,6 @@
               </w:rPr>
               <w:t xml:space="preserve">{{ </w:t>
             </w:r>
-            <w:proofErr w:type="spellStart"/>
             <w:r>
               <w:rPr>
                 <w:color w:val="FFFFFF" w:themeColor="text2"/>
@@ -5336,7 +4253,6 @@
               </w:rPr>
               <w:t>x.ease|translate</w:t>
             </w:r>
-            <w:proofErr w:type="spellEnd"/>
             <w:r>
               <w:rPr>
                 <w:color w:val="FFFFFF" w:themeColor="text2"/>
@@ -5371,7 +4287,6 @@
               </w:rPr>
               <w:t xml:space="preserve">{{ </w:t>
             </w:r>
-            <w:proofErr w:type="spellStart"/>
             <w:r>
               <w:rPr>
                 <w:color w:val="FFFFFF" w:themeColor="text2"/>
@@ -5396,7 +4311,6 @@
               </w:rPr>
               <w:t>|translate</w:t>
             </w:r>
-            <w:proofErr w:type="spellEnd"/>
             <w:r>
               <w:rPr>
                 <w:color w:val="FFFFFF" w:themeColor="text2"/>
@@ -5431,7 +4345,6 @@
               </w:rPr>
               <w:t xml:space="preserve">{{ </w:t>
             </w:r>
-            <w:proofErr w:type="spellStart"/>
             <w:r>
               <w:rPr>
                 <w:color w:val="FFFFFF" w:themeColor="text2"/>
@@ -5454,16 +4367,7 @@
                 <w:szCs w:val="24"/>
                 <w:lang w:val="en-US"/>
               </w:rPr>
-              <w:t>|translate|getInitials</w:t>
-            </w:r>
-            <w:proofErr w:type="spellEnd"/>
-            <w:r>
-              <w:rPr>
-                <w:color w:val="FFFFFF" w:themeColor="text2"/>
-                <w:szCs w:val="24"/>
-                <w:lang w:val="en-US"/>
-              </w:rPr>
-              <w:t xml:space="preserve"> </w:t>
+              <w:t xml:space="preserve">|translate|getInitials </w:t>
             </w:r>
             <w:r>
               <w:rPr>
@@ -5498,43 +4402,7 @@
                 <w:szCs w:val="24"/>
                 <w:lang w:val="en-US"/>
               </w:rPr>
-              <w:t>{%</w:t>
-            </w:r>
-            <w:proofErr w:type="spellStart"/>
-            <w:r>
-              <w:rPr>
-                <w:b/>
-                <w:szCs w:val="24"/>
-                <w:lang w:val="en-US"/>
-              </w:rPr>
-              <w:t>tr</w:t>
-            </w:r>
-            <w:proofErr w:type="spellEnd"/>
-            <w:r>
-              <w:rPr>
-                <w:b/>
-                <w:szCs w:val="24"/>
-                <w:lang w:val="en-US"/>
-              </w:rPr>
-              <w:t xml:space="preserve"> </w:t>
-            </w:r>
-            <w:proofErr w:type="spellStart"/>
-            <w:r>
-              <w:rPr>
-                <w:b/>
-                <w:szCs w:val="24"/>
-                <w:lang w:val="en-US"/>
-              </w:rPr>
-              <w:t>endfor</w:t>
-            </w:r>
-            <w:proofErr w:type="spellEnd"/>
-            <w:r>
-              <w:rPr>
-                <w:b/>
-                <w:szCs w:val="24"/>
-                <w:lang w:val="en-US"/>
-              </w:rPr>
-              <w:t xml:space="preserve"> %}</w:t>
+              <w:t>{%tr endfor %}</w:t>
             </w:r>
           </w:p>
         </w:tc>
@@ -5625,25 +4493,23 @@
                 <w:szCs w:val="24"/>
                 <w:lang w:val="en-US"/>
               </w:rPr>
-              <w:t>{%</w:t>
-            </w:r>
-            <w:proofErr w:type="spellStart"/>
+              <w:t xml:space="preserve">{%tr for </w:t>
+            </w:r>
             <w:r>
               <w:rPr>
                 <w:b/>
                 <w:szCs w:val="24"/>
                 <w:lang w:val="en-US"/>
               </w:rPr>
-              <w:t>tr</w:t>
-            </w:r>
-            <w:proofErr w:type="spellEnd"/>
+              <w:t>x</w:t>
+            </w:r>
             <w:r>
               <w:rPr>
                 <w:b/>
                 <w:szCs w:val="24"/>
                 <w:lang w:val="en-US"/>
               </w:rPr>
-              <w:t xml:space="preserve"> for </w:t>
+              <w:t xml:space="preserve"> in defects</w:t>
             </w:r>
             <w:r>
               <w:rPr>
@@ -5651,31 +4517,6 @@
                 <w:szCs w:val="24"/>
                 <w:lang w:val="en-US"/>
               </w:rPr>
-              <w:t>x</w:t>
-            </w:r>
-            <w:r>
-              <w:rPr>
-                <w:b/>
-                <w:szCs w:val="24"/>
-                <w:lang w:val="en-US"/>
-              </w:rPr>
-              <w:t xml:space="preserve"> in </w:t>
-            </w:r>
-            <w:proofErr w:type="spellStart"/>
-            <w:r>
-              <w:rPr>
-                <w:b/>
-                <w:szCs w:val="24"/>
-                <w:lang w:val="en-US"/>
-              </w:rPr>
-              <w:t>defects</w:t>
-            </w:r>
-            <w:r>
-              <w:rPr>
-                <w:b/>
-                <w:szCs w:val="24"/>
-                <w:lang w:val="en-US"/>
-              </w:rPr>
               <w:t>|</w:t>
             </w:r>
             <w:r>
@@ -5683,23 +4524,7 @@
                 <w:b/>
                 <w:lang w:val="en-US"/>
               </w:rPr>
-              <w:t>selectattr</w:t>
-            </w:r>
-            <w:proofErr w:type="spellEnd"/>
-            <w:r>
-              <w:rPr>
-                <w:b/>
-                <w:lang w:val="en-US"/>
-              </w:rPr>
-              <w:t>('risk','</w:t>
-            </w:r>
-            <w:proofErr w:type="spellStart"/>
-            <w:r>
-              <w:rPr>
-                <w:b/>
-                <w:lang w:val="en-US"/>
-              </w:rPr>
-              <w:t>e</w:t>
+              <w:t>selectattr('risk','e</w:t>
             </w:r>
             <w:r>
               <w:rPr>
@@ -5707,15 +4532,7 @@
                 <w:lang w:val="en-US"/>
               </w:rPr>
               <w:lastRenderedPageBreak/>
-              <w:t>qualto</w:t>
-            </w:r>
-            <w:proofErr w:type="spellEnd"/>
-            <w:r>
-              <w:rPr>
-                <w:b/>
-                <w:lang w:val="en-US"/>
-              </w:rPr>
-              <w:t>', 'Minor</w:t>
+              <w:t>qualto', 'Minor</w:t>
             </w:r>
             <w:r>
               <w:rPr>
@@ -5865,25 +4682,7 @@
                 <w:szCs w:val="24"/>
                 <w:lang w:val="en-US"/>
               </w:rPr>
-              <w:t xml:space="preserve">{{ </w:t>
-            </w:r>
-            <w:proofErr w:type="spellStart"/>
-            <w:r>
-              <w:rPr>
-                <w:color w:val="auto"/>
-                <w:szCs w:val="24"/>
-                <w:lang w:val="en-US"/>
-              </w:rPr>
-              <w:t>x.title</w:t>
-            </w:r>
-            <w:proofErr w:type="spellEnd"/>
-            <w:r>
-              <w:rPr>
-                <w:color w:val="auto"/>
-                <w:szCs w:val="24"/>
-                <w:lang w:val="en-US"/>
-              </w:rPr>
-              <w:t xml:space="preserve"> }}</w:t>
+              <w:t>{{ x.title }}</w:t>
             </w:r>
           </w:p>
         </w:tc>
@@ -5909,26 +4708,16 @@
                 <w:szCs w:val="24"/>
                 <w:lang w:val="en-US"/>
               </w:rPr>
-              <w:t xml:space="preserve">{{ </w:t>
-            </w:r>
-            <w:proofErr w:type="spellStart"/>
+              <w:t>{{ x.ease</w:t>
+            </w:r>
             <w:r>
               <w:rPr>
                 <w:color w:val="auto"/>
                 <w:szCs w:val="24"/>
                 <w:lang w:val="en-US"/>
               </w:rPr>
-              <w:t>x.ease</w:t>
-            </w:r>
-            <w:r>
-              <w:rPr>
-                <w:color w:val="auto"/>
-                <w:szCs w:val="24"/>
-                <w:lang w:val="en-US"/>
-              </w:rPr>
               <w:t>|translate</w:t>
             </w:r>
-            <w:proofErr w:type="spellEnd"/>
             <w:r>
               <w:rPr>
                 <w:color w:val="auto"/>
@@ -5961,26 +4750,16 @@
                 <w:szCs w:val="24"/>
                 <w:lang w:val="en-US"/>
               </w:rPr>
-              <w:t xml:space="preserve">{{ </w:t>
-            </w:r>
-            <w:proofErr w:type="spellStart"/>
+              <w:t>{{ x.impact</w:t>
+            </w:r>
             <w:r>
               <w:rPr>
                 <w:color w:val="auto"/>
                 <w:szCs w:val="24"/>
                 <w:lang w:val="en-US"/>
               </w:rPr>
-              <w:t>x.impact</w:t>
-            </w:r>
-            <w:r>
-              <w:rPr>
-                <w:color w:val="auto"/>
-                <w:szCs w:val="24"/>
-                <w:lang w:val="en-US"/>
-              </w:rPr>
               <w:t>|translate</w:t>
             </w:r>
-            <w:proofErr w:type="spellEnd"/>
             <w:r>
               <w:rPr>
                 <w:color w:val="auto"/>
@@ -6013,26 +4792,16 @@
                 <w:szCs w:val="24"/>
                 <w:lang w:val="en-US"/>
               </w:rPr>
-              <w:t xml:space="preserve">{{ </w:t>
-            </w:r>
-            <w:proofErr w:type="spellStart"/>
+              <w:t>{{ x.type</w:t>
+            </w:r>
             <w:r>
               <w:rPr>
                 <w:color w:val="auto"/>
                 <w:szCs w:val="24"/>
                 <w:lang w:val="en-US"/>
               </w:rPr>
-              <w:t>x.type</w:t>
-            </w:r>
-            <w:r>
-              <w:rPr>
-                <w:color w:val="auto"/>
-                <w:szCs w:val="24"/>
-                <w:lang w:val="en-US"/>
-              </w:rPr>
               <w:t>|translate|getInitials</w:t>
             </w:r>
-            <w:proofErr w:type="spellEnd"/>
             <w:r>
               <w:rPr>
                 <w:color w:val="auto"/>
@@ -6066,43 +4835,7 @@
                 <w:szCs w:val="24"/>
                 <w:lang w:val="en-US"/>
               </w:rPr>
-              <w:t>{%</w:t>
-            </w:r>
-            <w:proofErr w:type="spellStart"/>
-            <w:r>
-              <w:rPr>
-                <w:b/>
-                <w:szCs w:val="24"/>
-                <w:lang w:val="en-US"/>
-              </w:rPr>
-              <w:t>tr</w:t>
-            </w:r>
-            <w:proofErr w:type="spellEnd"/>
-            <w:r>
-              <w:rPr>
-                <w:b/>
-                <w:szCs w:val="24"/>
-                <w:lang w:val="en-US"/>
-              </w:rPr>
-              <w:t xml:space="preserve"> </w:t>
-            </w:r>
-            <w:proofErr w:type="spellStart"/>
-            <w:r>
-              <w:rPr>
-                <w:b/>
-                <w:szCs w:val="24"/>
-                <w:lang w:val="en-US"/>
-              </w:rPr>
-              <w:t>endfor</w:t>
-            </w:r>
-            <w:proofErr w:type="spellEnd"/>
-            <w:r>
-              <w:rPr>
-                <w:b/>
-                <w:szCs w:val="24"/>
-                <w:lang w:val="en-US"/>
-              </w:rPr>
-              <w:t xml:space="preserve"> %}</w:t>
+              <w:t>{%tr endfor %}</w:t>
             </w:r>
           </w:p>
         </w:tc>
@@ -6366,14 +5099,12 @@
                 <w:b/>
               </w:rPr>
             </w:pPr>
-            <w:proofErr w:type="spellStart"/>
             <w:r>
               <w:rPr>
                 <w:b/>
               </w:rPr>
               <w:t>Title</w:t>
             </w:r>
-            <w:proofErr w:type="spellEnd"/>
           </w:p>
         </w:tc>
         <w:tc>
@@ -6389,14 +5120,12 @@
                 <w:b/>
               </w:rPr>
             </w:pPr>
-            <w:proofErr w:type="spellStart"/>
             <w:r>
               <w:rPr>
                 <w:b/>
               </w:rPr>
               <w:t>Implementation</w:t>
             </w:r>
-            <w:proofErr w:type="spellEnd"/>
           </w:p>
         </w:tc>
         <w:tc>
@@ -6444,23 +5173,7 @@
                 <w:b/>
                 <w:lang w:val="en-US"/>
               </w:rPr>
-              <w:t>{%</w:t>
-            </w:r>
-            <w:proofErr w:type="spellStart"/>
-            <w:r>
-              <w:rPr>
-                <w:b/>
-                <w:lang w:val="en-US"/>
-              </w:rPr>
-              <w:t>tr</w:t>
-            </w:r>
-            <w:proofErr w:type="spellEnd"/>
-            <w:r>
-              <w:rPr>
-                <w:b/>
-                <w:lang w:val="en-US"/>
-              </w:rPr>
-              <w:t xml:space="preserve"> for fix in fixes %}</w:t>
+              <w:t>{%tr for fix in fixes %}</w:t>
             </w:r>
           </w:p>
         </w:tc>
@@ -6553,21 +5266,7 @@
               <w:rPr>
                 <w:lang w:val="en-US"/>
               </w:rPr>
-              <w:t xml:space="preserve">{{ </w:t>
-            </w:r>
-            <w:proofErr w:type="spellStart"/>
-            <w:r>
-              <w:rPr>
-                <w:lang w:val="en-US"/>
-              </w:rPr>
-              <w:t>fix.title</w:t>
-            </w:r>
-            <w:proofErr w:type="spellEnd"/>
-            <w:r>
-              <w:rPr>
-                <w:lang w:val="en-US"/>
-              </w:rPr>
-              <w:t xml:space="preserve"> }}</w:t>
+              <w:t>{{ fix.title }}</w:t>
             </w:r>
           </w:p>
         </w:tc>
@@ -6593,80 +5292,16 @@
                 <w:color w:val="FFFFFF" w:themeColor="text2"/>
                 <w:lang w:val="en-US"/>
               </w:rPr>
-              <w:t xml:space="preserve">{% </w:t>
-            </w:r>
-            <w:proofErr w:type="spellStart"/>
+              <w:t>{% cellbg colors.fix[fix.execution] %}{{ fix.execution</w:t>
+            </w:r>
             <w:r>
               <w:rPr>
                 <w:b/>
                 <w:color w:val="FFFFFF" w:themeColor="text2"/>
                 <w:lang w:val="en-US"/>
               </w:rPr>
-              <w:t>cellbg</w:t>
-            </w:r>
-            <w:proofErr w:type="spellEnd"/>
-            <w:r>
-              <w:rPr>
-                <w:b/>
-                <w:color w:val="FFFFFF" w:themeColor="text2"/>
-                <w:lang w:val="en-US"/>
-              </w:rPr>
-              <w:t xml:space="preserve"> </w:t>
-            </w:r>
-            <w:proofErr w:type="spellStart"/>
-            <w:r>
-              <w:rPr>
-                <w:b/>
-                <w:color w:val="FFFFFF" w:themeColor="text2"/>
-                <w:lang w:val="en-US"/>
-              </w:rPr>
-              <w:t>colors.fix</w:t>
-            </w:r>
-            <w:proofErr w:type="spellEnd"/>
-            <w:r>
-              <w:rPr>
-                <w:b/>
-                <w:color w:val="FFFFFF" w:themeColor="text2"/>
-                <w:lang w:val="en-US"/>
-              </w:rPr>
-              <w:t>[</w:t>
-            </w:r>
-            <w:proofErr w:type="spellStart"/>
-            <w:r>
-              <w:rPr>
-                <w:b/>
-                <w:color w:val="FFFFFF" w:themeColor="text2"/>
-                <w:lang w:val="en-US"/>
-              </w:rPr>
-              <w:t>fix.execution</w:t>
-            </w:r>
-            <w:proofErr w:type="spellEnd"/>
-            <w:r>
-              <w:rPr>
-                <w:b/>
-                <w:color w:val="FFFFFF" w:themeColor="text2"/>
-                <w:lang w:val="en-US"/>
-              </w:rPr>
-              <w:t xml:space="preserve">] %}{{ </w:t>
-            </w:r>
-            <w:proofErr w:type="spellStart"/>
-            <w:r>
-              <w:rPr>
-                <w:b/>
-                <w:color w:val="FFFFFF" w:themeColor="text2"/>
-                <w:lang w:val="en-US"/>
-              </w:rPr>
-              <w:t>fix.execution</w:t>
-            </w:r>
-            <w:r>
-              <w:rPr>
-                <w:b/>
-                <w:color w:val="FFFFFF" w:themeColor="text2"/>
-                <w:lang w:val="en-US"/>
-              </w:rPr>
               <w:t>|translate</w:t>
             </w:r>
-            <w:proofErr w:type="spellEnd"/>
             <w:r>
               <w:rPr>
                 <w:b/>
@@ -6699,80 +5334,16 @@
                 <w:color w:val="FFFFFF" w:themeColor="text2"/>
                 <w:lang w:val="en-US"/>
               </w:rPr>
-              <w:t xml:space="preserve">{% </w:t>
-            </w:r>
-            <w:proofErr w:type="spellStart"/>
+              <w:t>{% cellbg colors.fix[fix.gain] %}{{ fix.gain</w:t>
+            </w:r>
             <w:r>
               <w:rPr>
                 <w:b/>
                 <w:color w:val="FFFFFF" w:themeColor="text2"/>
                 <w:lang w:val="en-US"/>
               </w:rPr>
-              <w:t>cellbg</w:t>
-            </w:r>
-            <w:proofErr w:type="spellEnd"/>
-            <w:r>
-              <w:rPr>
-                <w:b/>
-                <w:color w:val="FFFFFF" w:themeColor="text2"/>
-                <w:lang w:val="en-US"/>
-              </w:rPr>
-              <w:t xml:space="preserve"> </w:t>
-            </w:r>
-            <w:proofErr w:type="spellStart"/>
-            <w:r>
-              <w:rPr>
-                <w:b/>
-                <w:color w:val="FFFFFF" w:themeColor="text2"/>
-                <w:lang w:val="en-US"/>
-              </w:rPr>
-              <w:t>colors.fix</w:t>
-            </w:r>
-            <w:proofErr w:type="spellEnd"/>
-            <w:r>
-              <w:rPr>
-                <w:b/>
-                <w:color w:val="FFFFFF" w:themeColor="text2"/>
-                <w:lang w:val="en-US"/>
-              </w:rPr>
-              <w:t>[</w:t>
-            </w:r>
-            <w:proofErr w:type="spellStart"/>
-            <w:r>
-              <w:rPr>
-                <w:b/>
-                <w:color w:val="FFFFFF" w:themeColor="text2"/>
-                <w:lang w:val="en-US"/>
-              </w:rPr>
-              <w:t>fix.gain</w:t>
-            </w:r>
-            <w:proofErr w:type="spellEnd"/>
-            <w:r>
-              <w:rPr>
-                <w:b/>
-                <w:color w:val="FFFFFF" w:themeColor="text2"/>
-                <w:lang w:val="en-US"/>
-              </w:rPr>
-              <w:t xml:space="preserve">] %}{{ </w:t>
-            </w:r>
-            <w:proofErr w:type="spellStart"/>
-            <w:r>
-              <w:rPr>
-                <w:b/>
-                <w:color w:val="FFFFFF" w:themeColor="text2"/>
-                <w:lang w:val="en-US"/>
-              </w:rPr>
-              <w:t>fix.gain</w:t>
-            </w:r>
-            <w:r>
-              <w:rPr>
-                <w:b/>
-                <w:color w:val="FFFFFF" w:themeColor="text2"/>
-                <w:lang w:val="en-US"/>
-              </w:rPr>
               <w:t>|translate</w:t>
             </w:r>
-            <w:proofErr w:type="spellEnd"/>
             <w:r>
               <w:rPr>
                 <w:b/>
@@ -6807,39 +5378,7 @@
                 <w:b/>
                 <w:lang w:val="en-US"/>
               </w:rPr>
-              <w:t>{%</w:t>
-            </w:r>
-            <w:proofErr w:type="spellStart"/>
-            <w:r>
-              <w:rPr>
-                <w:b/>
-                <w:lang w:val="en-US"/>
-              </w:rPr>
-              <w:t>tr</w:t>
-            </w:r>
-            <w:proofErr w:type="spellEnd"/>
-            <w:r>
-              <w:rPr>
-                <w:b/>
-                <w:lang w:val="en-US"/>
-              </w:rPr>
-              <w:t xml:space="preserve"> </w:t>
-            </w:r>
-            <w:proofErr w:type="spellStart"/>
-            <w:r>
-              <w:rPr>
-                <w:b/>
-                <w:lang w:val="en-US"/>
-              </w:rPr>
-              <w:t>endfor</w:t>
-            </w:r>
-            <w:proofErr w:type="spellEnd"/>
-            <w:r>
-              <w:rPr>
-                <w:b/>
-                <w:lang w:val="en-US"/>
-              </w:rPr>
-              <w:t xml:space="preserve"> %}</w:t>
+              <w:t>{%tr endfor %}</w:t>
             </w:r>
           </w:p>
         </w:tc>
@@ -7156,41 +5695,17 @@
       <w:bookmarkStart w:id="44" w:name="_Toc42014155"/>
       <w:r>
         <w:lastRenderedPageBreak/>
-        <w:t xml:space="preserve">Details of the security defects and corrective </w:t>
-      </w:r>
-      <w:proofErr w:type="gramStart"/>
-      <w:r>
-        <w:t>actions</w:t>
+        <w:t>Details of the security defects and corrective actions</w:t>
       </w:r>
       <w:bookmarkEnd w:id="44"/>
       <w:r>
-        <w:t>{</w:t>
-      </w:r>
-      <w:proofErr w:type="gramEnd"/>
-      <w:r>
-        <w:t xml:space="preserve">% </w:t>
-      </w:r>
-      <w:r>
-        <w:t xml:space="preserve">for x in </w:t>
-      </w:r>
-      <w:proofErr w:type="spellStart"/>
-      <w:r>
-        <w:t>defects|sele</w:t>
-      </w:r>
-      <w:r>
-        <w:t>ctattr</w:t>
-      </w:r>
-      <w:proofErr w:type="spellEnd"/>
-      <w:r>
-        <w:t>('risk','</w:t>
-      </w:r>
-      <w:proofErr w:type="spellStart"/>
-      <w:r>
-        <w:t>equalto</w:t>
-      </w:r>
-      <w:proofErr w:type="spellEnd"/>
-      <w:r>
-        <w:t>', 'Critical'</w:t>
+        <w:t xml:space="preserve">{% </w:t>
+      </w:r>
+      <w:r>
+        <w:t>for x in defects|sele</w:t>
+      </w:r>
+      <w:r>
+        <w:t>ctattr('risk','equalto', 'Critical'</w:t>
       </w:r>
       <w:r>
         <w:t>) %}</w:t>
@@ -7303,25 +5818,7 @@
                 <w:sz w:val="28"/>
                 <w:lang w:val="en-US"/>
               </w:rPr>
-              <w:t xml:space="preserve">{{ </w:t>
-            </w:r>
-            <w:proofErr w:type="spellStart"/>
-            <w:r>
-              <w:rPr>
-                <w:color w:val="FFFFFF"/>
-                <w:sz w:val="28"/>
-                <w:lang w:val="en-US"/>
-              </w:rPr>
-              <w:t>x.title</w:t>
-            </w:r>
-            <w:proofErr w:type="spellEnd"/>
-            <w:r>
-              <w:rPr>
-                <w:color w:val="FFFFFF"/>
-                <w:sz w:val="28"/>
-                <w:lang w:val="en-US"/>
-              </w:rPr>
-              <w:t xml:space="preserve"> }}</w:t>
+              <w:t>{{ x.title }}</w:t>
             </w:r>
           </w:p>
         </w:tc>
@@ -7486,25 +5983,7 @@
                 <w:color w:val="FFFFFF"/>
                 <w:lang w:val="en-US"/>
               </w:rPr>
-              <w:t xml:space="preserve">{{ </w:t>
-            </w:r>
-            <w:proofErr w:type="spellStart"/>
-            <w:r>
-              <w:rPr>
-                <w:b/>
-                <w:color w:val="FFFFFF"/>
-                <w:lang w:val="en-US"/>
-              </w:rPr>
-              <w:t>x.ease|translate</w:t>
-            </w:r>
-            <w:proofErr w:type="spellEnd"/>
-            <w:r>
-              <w:rPr>
-                <w:b/>
-                <w:color w:val="FFFFFF"/>
-                <w:lang w:val="en-US"/>
-              </w:rPr>
-              <w:t xml:space="preserve"> }}</w:t>
+              <w:t>{{ x.ease|translate }}</w:t>
             </w:r>
           </w:p>
         </w:tc>
@@ -7537,25 +6016,7 @@
                 <w:color w:val="FFFFFF"/>
                 <w:lang w:val="en-US"/>
               </w:rPr>
-              <w:t xml:space="preserve">{{ </w:t>
-            </w:r>
-            <w:proofErr w:type="spellStart"/>
-            <w:r>
-              <w:rPr>
-                <w:b/>
-                <w:color w:val="FFFFFF"/>
-                <w:lang w:val="en-US"/>
-              </w:rPr>
-              <w:t>x.impact|translate</w:t>
-            </w:r>
-            <w:proofErr w:type="spellEnd"/>
-            <w:r>
-              <w:rPr>
-                <w:b/>
-                <w:color w:val="FFFFFF"/>
-                <w:lang w:val="en-US"/>
-              </w:rPr>
-              <w:t xml:space="preserve"> }}</w:t>
+              <w:t>{{ x.impact|translate }}</w:t>
             </w:r>
           </w:p>
         </w:tc>
@@ -7584,21 +6045,7 @@
               <w:rPr>
                 <w:lang w:val="en-US"/>
               </w:rPr>
-              <w:t xml:space="preserve">{{ </w:t>
-            </w:r>
-            <w:proofErr w:type="spellStart"/>
-            <w:r>
-              <w:rPr>
-                <w:lang w:val="en-US"/>
-              </w:rPr>
-              <w:t>x.synthesis</w:t>
-            </w:r>
-            <w:proofErr w:type="spellEnd"/>
-            <w:r>
-              <w:rPr>
-                <w:lang w:val="en-US"/>
-              </w:rPr>
-              <w:t xml:space="preserve"> }}</w:t>
+              <w:t>{{ x.synthesis }}</w:t>
             </w:r>
           </w:p>
         </w:tc>
@@ -7606,118 +6053,162 @@
     </w:tbl>
     <w:p>
       <w:pPr>
-        <w:ind w:firstLine="708"/>
-        <w:jc w:val="left"/>
-        <w:rPr>
-          <w:lang w:val="en-US"/>
-        </w:rPr>
-      </w:pPr>
-      <w:r>
-        <w:rPr>
-          <w:lang w:val="en-US"/>
-        </w:rPr>
-        <w:t xml:space="preserve">{%p for para in </w:t>
-      </w:r>
-      <w:proofErr w:type="spellStart"/>
-      <w:r>
-        <w:rPr>
-          <w:lang w:val="en-US"/>
-        </w:rPr>
-        <w:t>x.description_paragraphs</w:t>
-      </w:r>
-      <w:proofErr w:type="spellEnd"/>
-      <w:r>
-        <w:rPr>
-          <w:lang w:val="en-US"/>
-        </w:rPr>
-        <w:t xml:space="preserve"> %}</w:t>
+        <w:rPr>
+          <w:lang w:val="en-US"/>
+        </w:rPr>
+      </w:pPr>
+      <w:r>
+        <w:rPr>
+          <w:lang w:val="en-US"/>
+        </w:rPr>
+        <w:t>{%p for para in x.description_paragraphs %}</w:t>
       </w:r>
     </w:p>
     <w:p>
       <w:pPr>
-        <w:ind w:firstLine="708"/>
-        <w:jc w:val="left"/>
-        <w:rPr>
-          <w:lang w:val="en-US"/>
-        </w:rPr>
-      </w:pPr>
-      <w:r>
-        <w:rPr>
-          <w:lang w:val="en-US"/>
-        </w:rPr>
-        <w:t>{</w:t>
-      </w:r>
-      <w:proofErr w:type="gramStart"/>
-      <w:r>
-        <w:rPr>
-          <w:lang w:val="en-US"/>
-        </w:rPr>
-        <w:t>{ para</w:t>
-      </w:r>
-      <w:proofErr w:type="gramEnd"/>
-      <w:r>
-        <w:rPr>
-          <w:lang w:val="en-US"/>
-        </w:rPr>
-        <w:t xml:space="preserve"> }}</w:t>
+        <w:rPr>
+          <w:lang w:val="en-US"/>
+        </w:rPr>
+      </w:pPr>
+      <w:r>
+        <w:rPr>
+          <w:lang w:val="en-US"/>
+        </w:rPr>
+        <w:t>{{ para }}</w:t>
       </w:r>
     </w:p>
     <w:p>
       <w:pPr>
-        <w:ind w:firstLine="708"/>
-        <w:jc w:val="left"/>
-        <w:rPr>
-          <w:lang w:val="en-US"/>
-        </w:rPr>
-      </w:pPr>
-      <w:r>
-        <w:rPr>
-          <w:lang w:val="en-US"/>
-        </w:rPr>
-        <w:t xml:space="preserve">{%p </w:t>
-      </w:r>
-      <w:proofErr w:type="spellStart"/>
-      <w:r>
-        <w:rPr>
-          <w:lang w:val="en-US"/>
-        </w:rPr>
-        <w:t>endfor</w:t>
-      </w:r>
-      <w:proofErr w:type="spellEnd"/>
-      <w:r>
-        <w:rPr>
-          <w:lang w:val="en-US"/>
-        </w:rPr>
-        <w:t xml:space="preserve"> %}</w:t>
+        <w:rPr>
+          <w:lang w:val="en-US"/>
+        </w:rPr>
+      </w:pPr>
+      <w:r>
+        <w:rPr>
+          <w:lang w:val="en-US"/>
+        </w:rPr>
+        <w:t>{%p endfor %}</w:t>
       </w:r>
     </w:p>
     <w:p>
       <w:pPr>
+        <w:rPr>
+          <w:lang w:val="en-US"/>
+        </w:rPr>
+      </w:pPr>
+      <w:r>
+        <w:rPr>
+          <w:lang w:val="en-US"/>
+        </w:rPr>
+        <w:t>{% for instance in x.instances %}</w:t>
+      </w:r>
+    </w:p>
+    <w:p>
+      <w:pPr>
+        <w:rPr>
+          <w:lang w:val="en-US"/>
+        </w:rPr>
+      </w:pPr>
+      <w:r>
+        <w:rPr>
+          <w:lang w:val="en-US"/>
+        </w:rPr>
+        <w:t>{%p for para in instance.notes_paragraphs %}</w:t>
+      </w:r>
+    </w:p>
+    <w:p>
+      <w:pPr>
+        <w:rPr>
+          <w:lang w:val="en-US"/>
+        </w:rPr>
+      </w:pPr>
+      <w:r>
+        <w:rPr>
+          <w:lang w:val="en-US"/>
+        </w:rPr>
+        <w:t>{{ para }}</w:t>
+      </w:r>
+    </w:p>
+    <w:p>
+      <w:pPr>
+        <w:rPr>
+          <w:lang w:val="en-US"/>
+        </w:rPr>
+      </w:pPr>
+      <w:r>
+        <w:rPr>
+          <w:lang w:val="en-US"/>
+        </w:rPr>
+        <w:t>{%p endfor %}</w:t>
+      </w:r>
+    </w:p>
+    <w:p>
+      <w:pPr>
+        <w:rPr>
+          <w:lang w:val="en-US"/>
+        </w:rPr>
+      </w:pPr>
+      <w:r>
+        <w:rPr>
+          <w:lang w:val="en-US"/>
+        </w:rPr>
+        <w:t>{%p for proof in instance.proofs %}</w:t>
+      </w:r>
+    </w:p>
+    <w:p>
+      <w:pPr>
+        <w:rPr>
+          <w:lang w:val="en-US"/>
+        </w:rPr>
+      </w:pPr>
+      <w:r>
+        <w:rPr>
+          <w:lang w:val="en-US"/>
+        </w:rPr>
+        <w:t>{{ proof }}</w:t>
+      </w:r>
+    </w:p>
+    <w:p>
+      <w:pPr>
+        <w:rPr>
+          <w:lang w:val="en-US"/>
+        </w:rPr>
+      </w:pPr>
+      <w:r>
+        <w:rPr>
+          <w:lang w:val="en-US"/>
+        </w:rPr>
+        <w:t>{%p endfor %}</w:t>
+      </w:r>
+    </w:p>
+    <w:p>
+      <w:pPr>
+        <w:rPr>
+          <w:lang w:val="en-US"/>
+        </w:rPr>
+      </w:pPr>
+      <w:r>
+        <w:rPr>
+          <w:lang w:val="en-US"/>
+        </w:rPr>
+        <w:t>{% endfor %}</w:t>
+      </w:r>
+    </w:p>
+    <w:p>
+      <w:pPr>
         <w:ind w:firstLine="0"/>
         <w:jc w:val="left"/>
         <w:rPr>
           <w:lang w:val="en-US"/>
         </w:rPr>
       </w:pPr>
-      <w:r>
-        <w:rPr>
-          <w:lang w:val="en-US"/>
-        </w:rPr>
-        <w:t xml:space="preserve">{% for fix in </w:t>
-      </w:r>
-      <w:proofErr w:type="spellStart"/>
-      <w:r>
-        <w:rPr>
-          <w:lang w:val="en-US"/>
-        </w:rPr>
-        <w:t>x.fixes</w:t>
-      </w:r>
-      <w:proofErr w:type="spellEnd"/>
-      <w:r>
-        <w:rPr>
-          <w:lang w:val="en-US"/>
-        </w:rPr>
-        <w:t xml:space="preserve"> %}</w:t>
+      <w:bookmarkStart w:id="45" w:name="_GoBack"/>
+      <w:bookmarkEnd w:id="45"/>
+      <w:r>
+        <w:rPr>
+          <w:lang w:val="en-US"/>
+        </w:rPr>
+        <w:t>{% for fix in x.fixes %}</w:t>
       </w:r>
     </w:p>
     <w:tbl>
@@ -7798,25 +6289,7 @@
                 <w:sz w:val="28"/>
                 <w:lang w:val="en-US"/>
               </w:rPr>
-              <w:t xml:space="preserve">{{ </w:t>
-            </w:r>
-            <w:proofErr w:type="spellStart"/>
-            <w:r>
-              <w:rPr>
-                <w:color w:val="FFFFFF"/>
-                <w:sz w:val="28"/>
-                <w:lang w:val="en-US"/>
-              </w:rPr>
-              <w:t>fix.title</w:t>
-            </w:r>
-            <w:proofErr w:type="spellEnd"/>
-            <w:r>
-              <w:rPr>
-                <w:color w:val="FFFFFF"/>
-                <w:sz w:val="28"/>
-                <w:lang w:val="en-US"/>
-              </w:rPr>
-              <w:t xml:space="preserve"> }}</w:t>
+              <w:t>{{ fix.title }}</w:t>
             </w:r>
           </w:p>
         </w:tc>
@@ -7970,25 +6443,7 @@
                 <w:color w:val="FFFFFF"/>
                 <w:lang w:val="en-US"/>
               </w:rPr>
-              <w:t xml:space="preserve">{{ </w:t>
-            </w:r>
-            <w:proofErr w:type="spellStart"/>
-            <w:r>
-              <w:rPr>
-                <w:b/>
-                <w:color w:val="FFFFFF"/>
-                <w:lang w:val="en-US"/>
-              </w:rPr>
-              <w:t>fix.execution|translate</w:t>
-            </w:r>
-            <w:proofErr w:type="spellEnd"/>
-            <w:r>
-              <w:rPr>
-                <w:b/>
-                <w:color w:val="FFFFFF"/>
-                <w:lang w:val="en-US"/>
-              </w:rPr>
-              <w:t xml:space="preserve"> }}</w:t>
+              <w:t>{{ fix.execution|translate }}</w:t>
             </w:r>
           </w:p>
         </w:tc>
@@ -8021,25 +6476,7 @@
                 <w:color w:val="FFFFFF"/>
                 <w:lang w:val="en-US"/>
               </w:rPr>
-              <w:t xml:space="preserve">{{ </w:t>
-            </w:r>
-            <w:proofErr w:type="spellStart"/>
-            <w:r>
-              <w:rPr>
-                <w:b/>
-                <w:color w:val="FFFFFF"/>
-                <w:lang w:val="en-US"/>
-              </w:rPr>
-              <w:t>fix.gain|translate</w:t>
-            </w:r>
-            <w:proofErr w:type="spellEnd"/>
-            <w:r>
-              <w:rPr>
-                <w:b/>
-                <w:color w:val="FFFFFF"/>
-                <w:lang w:val="en-US"/>
-              </w:rPr>
-              <w:t xml:space="preserve"> }}</w:t>
+              <w:t>{{ fix.gain|translate }}</w:t>
             </w:r>
           </w:p>
         </w:tc>
@@ -8071,21 +6508,7 @@
               <w:rPr>
                 <w:lang w:val="en-US"/>
               </w:rPr>
-              <w:t xml:space="preserve">{{ </w:t>
-            </w:r>
-            <w:proofErr w:type="spellStart"/>
-            <w:r>
-              <w:rPr>
-                <w:lang w:val="en-US"/>
-              </w:rPr>
-              <w:t>fix.synthesis</w:t>
-            </w:r>
-            <w:proofErr w:type="spellEnd"/>
-            <w:r>
-              <w:rPr>
-                <w:lang w:val="en-US"/>
-              </w:rPr>
-              <w:t xml:space="preserve"> }}</w:t>
+              <w:t>{{ fix.synthesis }}</w:t>
             </w:r>
           </w:p>
         </w:tc>
@@ -8103,21 +6526,7 @@
         <w:rPr>
           <w:lang w:val="en-US"/>
         </w:rPr>
-        <w:t xml:space="preserve">{%p for para in </w:t>
-      </w:r>
-      <w:proofErr w:type="spellStart"/>
-      <w:r>
-        <w:rPr>
-          <w:lang w:val="en-US"/>
-        </w:rPr>
-        <w:t>fix.description_paragraphs</w:t>
-      </w:r>
-      <w:proofErr w:type="spellEnd"/>
-      <w:r>
-        <w:rPr>
-          <w:lang w:val="en-US"/>
-        </w:rPr>
-        <w:t xml:space="preserve"> %}</w:t>
+        <w:t>{%p for para in fix.description_paragraphs %}</w:t>
       </w:r>
     </w:p>
     <w:p>
@@ -8132,21 +6541,7 @@
         <w:rPr>
           <w:lang w:val="en-US"/>
         </w:rPr>
-        <w:t>{</w:t>
-      </w:r>
-      <w:proofErr w:type="gramStart"/>
-      <w:r>
-        <w:rPr>
-          <w:lang w:val="en-US"/>
-        </w:rPr>
-        <w:t>{ para</w:t>
-      </w:r>
-      <w:proofErr w:type="gramEnd"/>
-      <w:r>
-        <w:rPr>
-          <w:lang w:val="en-US"/>
-        </w:rPr>
-        <w:t xml:space="preserve"> }}</w:t>
+        <w:t>{{ para }}</w:t>
       </w:r>
     </w:p>
     <w:p>
@@ -8161,21 +6556,8 @@
         <w:rPr>
           <w:lang w:val="en-US"/>
         </w:rPr>
-        <w:t xml:space="preserve">{%p </w:t>
-      </w:r>
-      <w:proofErr w:type="spellStart"/>
-      <w:r>
-        <w:rPr>
-          <w:lang w:val="en-US"/>
-        </w:rPr>
-        <w:t>endfor</w:t>
-      </w:r>
-      <w:proofErr w:type="spellEnd"/>
-      <w:r>
-        <w:rPr>
-          <w:lang w:val="en-US"/>
-        </w:rPr>
-        <w:t xml:space="preserve"> %}</w:t>
+        <w:lastRenderedPageBreak/>
+        <w:t>{%p endfor %}</w:t>
       </w:r>
     </w:p>
     <w:p>
@@ -8191,21 +6573,7 @@
         <w:rPr>
           <w:lang w:val="en-US"/>
         </w:rPr>
-        <w:t xml:space="preserve">{% </w:t>
-      </w:r>
-      <w:proofErr w:type="spellStart"/>
-      <w:r>
-        <w:rPr>
-          <w:lang w:val="en-US"/>
-        </w:rPr>
-        <w:t>endfor</w:t>
-      </w:r>
-      <w:proofErr w:type="spellEnd"/>
-      <w:r>
-        <w:rPr>
-          <w:lang w:val="en-US"/>
-        </w:rPr>
-        <w:t xml:space="preserve"> %</w:t>
+        <w:t>{% endfor %</w:t>
       </w:r>
       <w:r>
         <w:rPr>
@@ -8224,75 +6592,19 @@
           <w:lang w:val="en-US"/>
         </w:rPr>
         <w:lastRenderedPageBreak/>
-        <w:t xml:space="preserve">{% </w:t>
-      </w:r>
-      <w:proofErr w:type="spellStart"/>
-      <w:r>
-        <w:rPr>
-          <w:lang w:val="en-US"/>
-        </w:rPr>
-        <w:t>endfor</w:t>
-      </w:r>
-      <w:proofErr w:type="spellEnd"/>
-      <w:r>
-        <w:rPr>
-          <w:lang w:val="en-US"/>
-        </w:rPr>
-        <w:t xml:space="preserve"> %}{% </w:t>
-      </w:r>
-      <w:r>
-        <w:rPr>
-          <w:lang w:val="en-US"/>
-        </w:rPr>
-        <w:t xml:space="preserve">for x in </w:t>
-      </w:r>
-      <w:proofErr w:type="spellStart"/>
-      <w:r>
-        <w:rPr>
-          <w:lang w:val="en-US"/>
-        </w:rPr>
-        <w:t>defects|</w:t>
-      </w:r>
-      <w:proofErr w:type="gramStart"/>
-      <w:r>
-        <w:rPr>
-          <w:lang w:val="en-US"/>
-        </w:rPr>
-        <w:t>sele</w:t>
-      </w:r>
-      <w:r>
-        <w:rPr>
-          <w:lang w:val="en-US"/>
-        </w:rPr>
-        <w:t>ctattr</w:t>
-      </w:r>
-      <w:proofErr w:type="spellEnd"/>
-      <w:r>
-        <w:rPr>
-          <w:lang w:val="en-US"/>
-        </w:rPr>
-        <w:t>(</w:t>
-      </w:r>
-      <w:proofErr w:type="gramEnd"/>
-      <w:r>
-        <w:rPr>
-          <w:lang w:val="en-US"/>
-        </w:rPr>
-        <w:t>'risk','</w:t>
-      </w:r>
-      <w:proofErr w:type="spellStart"/>
-      <w:r>
-        <w:rPr>
-          <w:lang w:val="en-US"/>
-        </w:rPr>
-        <w:t>equalto</w:t>
-      </w:r>
-      <w:proofErr w:type="spellEnd"/>
-      <w:r>
-        <w:rPr>
-          <w:lang w:val="en-US"/>
-        </w:rPr>
-        <w:t>', 'Major'</w:t>
+        <w:t xml:space="preserve">{% endfor %}{% </w:t>
+      </w:r>
+      <w:r>
+        <w:rPr>
+          <w:lang w:val="en-US"/>
+        </w:rPr>
+        <w:t>for x in defects|sele</w:t>
+      </w:r>
+      <w:r>
+        <w:rPr>
+          <w:lang w:val="en-US"/>
+        </w:rPr>
+        <w:t>ctattr('risk','equalto', 'Major'</w:t>
       </w:r>
       <w:r>
         <w:rPr>
@@ -8400,25 +6712,7 @@
                 <w:sz w:val="28"/>
                 <w:lang w:val="en-US"/>
               </w:rPr>
-              <w:t xml:space="preserve">{{ </w:t>
-            </w:r>
-            <w:proofErr w:type="spellStart"/>
-            <w:r>
-              <w:rPr>
-                <w:color w:val="FFFFFF"/>
-                <w:sz w:val="28"/>
-                <w:lang w:val="en-US"/>
-              </w:rPr>
-              <w:t>x.title</w:t>
-            </w:r>
-            <w:proofErr w:type="spellEnd"/>
-            <w:r>
-              <w:rPr>
-                <w:color w:val="FFFFFF"/>
-                <w:sz w:val="28"/>
-                <w:lang w:val="en-US"/>
-              </w:rPr>
-              <w:t xml:space="preserve"> }}</w:t>
+              <w:t>{{ x.title }}</w:t>
             </w:r>
           </w:p>
         </w:tc>
@@ -8583,25 +6877,7 @@
                 <w:color w:val="FFFFFF"/>
                 <w:lang w:val="en-US"/>
               </w:rPr>
-              <w:t xml:space="preserve">{{ </w:t>
-            </w:r>
-            <w:proofErr w:type="spellStart"/>
-            <w:r>
-              <w:rPr>
-                <w:b/>
-                <w:color w:val="FFFFFF"/>
-                <w:lang w:val="en-US"/>
-              </w:rPr>
-              <w:t>x.ease|translate</w:t>
-            </w:r>
-            <w:proofErr w:type="spellEnd"/>
-            <w:r>
-              <w:rPr>
-                <w:b/>
-                <w:color w:val="FFFFFF"/>
-                <w:lang w:val="en-US"/>
-              </w:rPr>
-              <w:t xml:space="preserve"> }}</w:t>
+              <w:t>{{ x.ease|translate }}</w:t>
             </w:r>
           </w:p>
         </w:tc>
@@ -8634,25 +6910,7 @@
                 <w:color w:val="FFFFFF"/>
                 <w:lang w:val="en-US"/>
               </w:rPr>
-              <w:t xml:space="preserve">{{ </w:t>
-            </w:r>
-            <w:proofErr w:type="spellStart"/>
-            <w:r>
-              <w:rPr>
-                <w:b/>
-                <w:color w:val="FFFFFF"/>
-                <w:lang w:val="en-US"/>
-              </w:rPr>
-              <w:t>x.impact|translate</w:t>
-            </w:r>
-            <w:proofErr w:type="spellEnd"/>
-            <w:r>
-              <w:rPr>
-                <w:b/>
-                <w:color w:val="FFFFFF"/>
-                <w:lang w:val="en-US"/>
-              </w:rPr>
-              <w:t xml:space="preserve"> }}</w:t>
+              <w:t>{{ x.impact|translate }}</w:t>
             </w:r>
           </w:p>
         </w:tc>
@@ -8684,21 +6942,7 @@
               <w:rPr>
                 <w:lang w:val="en-US"/>
               </w:rPr>
-              <w:t xml:space="preserve">{{ </w:t>
-            </w:r>
-            <w:proofErr w:type="spellStart"/>
-            <w:r>
-              <w:rPr>
-                <w:lang w:val="en-US"/>
-              </w:rPr>
-              <w:t>x.synthesis</w:t>
-            </w:r>
-            <w:proofErr w:type="spellEnd"/>
-            <w:r>
-              <w:rPr>
-                <w:lang w:val="en-US"/>
-              </w:rPr>
-              <w:t xml:space="preserve"> }}</w:t>
+              <w:t>{{ x.synthesis }}</w:t>
             </w:r>
           </w:p>
         </w:tc>
@@ -8706,93 +6950,149 @@
     </w:tbl>
     <w:p>
       <w:pPr>
-        <w:ind w:firstLine="708"/>
-        <w:jc w:val="left"/>
-        <w:rPr>
-          <w:lang w:val="en-US"/>
-        </w:rPr>
-      </w:pPr>
-      <w:r>
-        <w:rPr>
-          <w:lang w:val="en-US"/>
-        </w:rPr>
-        <w:t xml:space="preserve">{%p for para in </w:t>
-      </w:r>
-      <w:proofErr w:type="spellStart"/>
-      <w:r>
-        <w:rPr>
-          <w:lang w:val="en-US"/>
-        </w:rPr>
-        <w:t>x.description_paragraphs</w:t>
-      </w:r>
-      <w:proofErr w:type="spellEnd"/>
-      <w:r>
-        <w:rPr>
-          <w:lang w:val="en-US"/>
-        </w:rPr>
-        <w:t xml:space="preserve"> %}</w:t>
+        <w:rPr>
+          <w:lang w:val="en-US"/>
+        </w:rPr>
+      </w:pPr>
+      <w:r>
+        <w:rPr>
+          <w:lang w:val="en-US"/>
+        </w:rPr>
+        <w:t>{%p for para in x.description_paragraphs %}</w:t>
       </w:r>
     </w:p>
     <w:p>
       <w:pPr>
-        <w:ind w:firstLine="708"/>
-        <w:jc w:val="left"/>
-        <w:rPr>
-          <w:lang w:val="en-US"/>
-        </w:rPr>
-      </w:pPr>
-      <w:r>
-        <w:rPr>
-          <w:lang w:val="en-US"/>
-        </w:rPr>
-        <w:t>{</w:t>
-      </w:r>
-      <w:proofErr w:type="gramStart"/>
-      <w:r>
-        <w:rPr>
-          <w:lang w:val="en-US"/>
-        </w:rPr>
-        <w:t>{ para</w:t>
-      </w:r>
-      <w:proofErr w:type="gramEnd"/>
-      <w:r>
-        <w:rPr>
-          <w:lang w:val="en-US"/>
-        </w:rPr>
-        <w:t xml:space="preserve"> }}</w:t>
+        <w:rPr>
+          <w:lang w:val="en-US"/>
+        </w:rPr>
+      </w:pPr>
+      <w:r>
+        <w:rPr>
+          <w:lang w:val="en-US"/>
+        </w:rPr>
+        <w:t>{{ para }}</w:t>
       </w:r>
     </w:p>
     <w:p>
       <w:pPr>
-        <w:ind w:firstLine="708"/>
-        <w:jc w:val="left"/>
-        <w:rPr>
-          <w:lang w:val="en-US"/>
-        </w:rPr>
-      </w:pPr>
-      <w:r>
-        <w:rPr>
-          <w:lang w:val="en-US"/>
-        </w:rPr>
-        <w:t xml:space="preserve">{%p </w:t>
-      </w:r>
-      <w:proofErr w:type="spellStart"/>
-      <w:r>
-        <w:rPr>
-          <w:lang w:val="en-US"/>
-        </w:rPr>
-        <w:t>endfor</w:t>
-      </w:r>
-      <w:proofErr w:type="spellEnd"/>
-      <w:r>
-        <w:rPr>
-          <w:lang w:val="en-US"/>
-        </w:rPr>
-        <w:t xml:space="preserve"> %}</w:t>
+        <w:rPr>
+          <w:lang w:val="en-US"/>
+        </w:rPr>
+      </w:pPr>
+      <w:r>
+        <w:rPr>
+          <w:lang w:val="en-US"/>
+        </w:rPr>
+        <w:t>{%p endfor %}</w:t>
       </w:r>
     </w:p>
     <w:p>
       <w:pPr>
+        <w:rPr>
+          <w:lang w:val="en-US"/>
+        </w:rPr>
+      </w:pPr>
+      <w:r>
+        <w:rPr>
+          <w:lang w:val="en-US"/>
+        </w:rPr>
+        <w:t>{% for instance in x.instances %}</w:t>
+      </w:r>
+    </w:p>
+    <w:p>
+      <w:pPr>
+        <w:rPr>
+          <w:lang w:val="en-US"/>
+        </w:rPr>
+      </w:pPr>
+      <w:r>
+        <w:rPr>
+          <w:lang w:val="en-US"/>
+        </w:rPr>
+        <w:t>{%p for para in instance.notes_paragraphs %}</w:t>
+      </w:r>
+    </w:p>
+    <w:p>
+      <w:pPr>
+        <w:rPr>
+          <w:lang w:val="en-US"/>
+        </w:rPr>
+      </w:pPr>
+      <w:r>
+        <w:rPr>
+          <w:lang w:val="en-US"/>
+        </w:rPr>
+        <w:t>{{ para }}</w:t>
+      </w:r>
+    </w:p>
+    <w:p>
+      <w:pPr>
+        <w:rPr>
+          <w:lang w:val="en-US"/>
+        </w:rPr>
+      </w:pPr>
+      <w:r>
+        <w:rPr>
+          <w:lang w:val="en-US"/>
+        </w:rPr>
+        <w:t>{%p endfor %}</w:t>
+      </w:r>
+    </w:p>
+    <w:p>
+      <w:pPr>
+        <w:rPr>
+          <w:lang w:val="en-US"/>
+        </w:rPr>
+      </w:pPr>
+      <w:r>
+        <w:rPr>
+          <w:lang w:val="en-US"/>
+        </w:rPr>
+        <w:t>{%p for proof in instance.proofs %}</w:t>
+      </w:r>
+    </w:p>
+    <w:p>
+      <w:pPr>
+        <w:rPr>
+          <w:lang w:val="en-US"/>
+        </w:rPr>
+      </w:pPr>
+      <w:r>
+        <w:rPr>
+          <w:lang w:val="en-US"/>
+        </w:rPr>
+        <w:t>{{ proof }}</w:t>
+      </w:r>
+    </w:p>
+    <w:p>
+      <w:pPr>
+        <w:rPr>
+          <w:lang w:val="en-US"/>
+        </w:rPr>
+      </w:pPr>
+      <w:r>
+        <w:rPr>
+          <w:lang w:val="en-US"/>
+        </w:rPr>
+        <w:t>{%p endfor %}</w:t>
+      </w:r>
+    </w:p>
+    <w:p>
+      <w:pPr>
+        <w:rPr>
+          <w:lang w:val="en-US"/>
+        </w:rPr>
+      </w:pPr>
+      <w:r>
+        <w:rPr>
+          <w:lang w:val="en-US"/>
+        </w:rPr>
+        <w:t>{% endfor %}</w:t>
+      </w:r>
+    </w:p>
+    <w:p>
+      <w:pPr>
         <w:ind w:firstLine="0"/>
         <w:jc w:val="left"/>
         <w:rPr>
@@ -8803,21 +7103,7 @@
         <w:rPr>
           <w:lang w:val="en-US"/>
         </w:rPr>
-        <w:t xml:space="preserve">{% for fix in </w:t>
-      </w:r>
-      <w:proofErr w:type="spellStart"/>
-      <w:r>
-        <w:rPr>
-          <w:lang w:val="en-US"/>
-        </w:rPr>
-        <w:t>x.fixes</w:t>
-      </w:r>
-      <w:proofErr w:type="spellEnd"/>
-      <w:r>
-        <w:rPr>
-          <w:lang w:val="en-US"/>
-        </w:rPr>
-        <w:t xml:space="preserve"> %}</w:t>
+        <w:t>{% for fix in x.fixes %}</w:t>
       </w:r>
     </w:p>
     <w:tbl>
@@ -8898,25 +7184,7 @@
                 <w:sz w:val="28"/>
                 <w:lang w:val="en-US"/>
               </w:rPr>
-              <w:t xml:space="preserve">{{ </w:t>
-            </w:r>
-            <w:proofErr w:type="spellStart"/>
-            <w:r>
-              <w:rPr>
-                <w:color w:val="FFFFFF"/>
-                <w:sz w:val="28"/>
-                <w:lang w:val="en-US"/>
-              </w:rPr>
-              <w:t>fix.title</w:t>
-            </w:r>
-            <w:proofErr w:type="spellEnd"/>
-            <w:r>
-              <w:rPr>
-                <w:color w:val="FFFFFF"/>
-                <w:sz w:val="28"/>
-                <w:lang w:val="en-US"/>
-              </w:rPr>
-              <w:t xml:space="preserve"> }}</w:t>
+              <w:t>{{ fix.title }}</w:t>
             </w:r>
           </w:p>
         </w:tc>
@@ -9070,25 +7338,7 @@
                 <w:color w:val="FFFFFF"/>
                 <w:lang w:val="en-US"/>
               </w:rPr>
-              <w:t xml:space="preserve">{{ </w:t>
-            </w:r>
-            <w:proofErr w:type="spellStart"/>
-            <w:r>
-              <w:rPr>
-                <w:b/>
-                <w:color w:val="FFFFFF"/>
-                <w:lang w:val="en-US"/>
-              </w:rPr>
-              <w:t>fix.execution|translate</w:t>
-            </w:r>
-            <w:proofErr w:type="spellEnd"/>
-            <w:r>
-              <w:rPr>
-                <w:b/>
-                <w:color w:val="FFFFFF"/>
-                <w:lang w:val="en-US"/>
-              </w:rPr>
-              <w:t xml:space="preserve"> }}</w:t>
+              <w:t>{{ fix.execution|translate }}</w:t>
             </w:r>
           </w:p>
         </w:tc>
@@ -9121,25 +7371,7 @@
                 <w:color w:val="FFFFFF"/>
                 <w:lang w:val="en-US"/>
               </w:rPr>
-              <w:t xml:space="preserve">{{ </w:t>
-            </w:r>
-            <w:proofErr w:type="spellStart"/>
-            <w:r>
-              <w:rPr>
-                <w:b/>
-                <w:color w:val="FFFFFF"/>
-                <w:lang w:val="en-US"/>
-              </w:rPr>
-              <w:t>fix.gain|translate</w:t>
-            </w:r>
-            <w:proofErr w:type="spellEnd"/>
-            <w:r>
-              <w:rPr>
-                <w:b/>
-                <w:color w:val="FFFFFF"/>
-                <w:lang w:val="en-US"/>
-              </w:rPr>
-              <w:t xml:space="preserve"> }}</w:t>
+              <w:t>{{ fix.gain|translate }}</w:t>
             </w:r>
           </w:p>
         </w:tc>
@@ -9171,21 +7403,7 @@
               <w:rPr>
                 <w:lang w:val="en-US"/>
               </w:rPr>
-              <w:t xml:space="preserve">{{ </w:t>
-            </w:r>
-            <w:proofErr w:type="spellStart"/>
-            <w:r>
-              <w:rPr>
-                <w:lang w:val="en-US"/>
-              </w:rPr>
-              <w:t>fix.synthesis</w:t>
-            </w:r>
-            <w:proofErr w:type="spellEnd"/>
-            <w:r>
-              <w:rPr>
-                <w:lang w:val="en-US"/>
-              </w:rPr>
-              <w:t xml:space="preserve"> }}</w:t>
+              <w:t>{{ fix.synthesis }}</w:t>
             </w:r>
           </w:p>
         </w:tc>
@@ -9203,89 +7421,146 @@
     </w:p>
     <w:p>
       <w:pPr>
-        <w:ind w:firstLine="708"/>
-        <w:jc w:val="left"/>
-        <w:rPr>
-          <w:lang w:val="en-US"/>
-        </w:rPr>
-      </w:pPr>
-      <w:r>
-        <w:rPr>
-          <w:lang w:val="en-US"/>
-        </w:rPr>
-        <w:t xml:space="preserve">{%p for para in </w:t>
-      </w:r>
-      <w:proofErr w:type="spellStart"/>
-      <w:r>
-        <w:rPr>
-          <w:lang w:val="en-US"/>
-        </w:rPr>
-        <w:t>fix.description_paragraphs</w:t>
-      </w:r>
-      <w:proofErr w:type="spellEnd"/>
-      <w:r>
-        <w:rPr>
-          <w:lang w:val="en-US"/>
-        </w:rPr>
-        <w:t xml:space="preserve"> %}</w:t>
+        <w:rPr>
+          <w:lang w:val="en-US"/>
+        </w:rPr>
+      </w:pPr>
+      <w:r>
+        <w:rPr>
+          <w:lang w:val="en-US"/>
+        </w:rPr>
+        <w:t>{%p for para in x.description_paragraphs %}</w:t>
       </w:r>
     </w:p>
     <w:p>
       <w:pPr>
-        <w:ind w:firstLine="708"/>
-        <w:jc w:val="left"/>
-        <w:rPr>
-          <w:lang w:val="en-US"/>
-        </w:rPr>
-      </w:pPr>
-      <w:r>
-        <w:rPr>
-          <w:lang w:val="en-US"/>
-        </w:rPr>
-        <w:t>{</w:t>
-      </w:r>
-      <w:proofErr w:type="gramStart"/>
-      <w:r>
-        <w:rPr>
-          <w:lang w:val="en-US"/>
-        </w:rPr>
-        <w:t>{ para</w:t>
-      </w:r>
-      <w:proofErr w:type="gramEnd"/>
-      <w:r>
-        <w:rPr>
-          <w:lang w:val="en-US"/>
-        </w:rPr>
-        <w:t xml:space="preserve"> }}</w:t>
+        <w:rPr>
+          <w:lang w:val="en-US"/>
+        </w:rPr>
+      </w:pPr>
+      <w:r>
+        <w:rPr>
+          <w:lang w:val="en-US"/>
+        </w:rPr>
+        <w:t>{{ para }}</w:t>
       </w:r>
     </w:p>
     <w:p>
       <w:pPr>
-        <w:ind w:firstLine="708"/>
-        <w:jc w:val="left"/>
-        <w:rPr>
-          <w:lang w:val="en-US"/>
-        </w:rPr>
-      </w:pPr>
-      <w:r>
-        <w:rPr>
-          <w:lang w:val="en-US"/>
-        </w:rPr>
-        <w:t xml:space="preserve">{%p </w:t>
-      </w:r>
-      <w:proofErr w:type="spellStart"/>
-      <w:r>
-        <w:rPr>
-          <w:lang w:val="en-US"/>
-        </w:rPr>
-        <w:t>endfor</w:t>
-      </w:r>
-      <w:proofErr w:type="spellEnd"/>
-      <w:r>
-        <w:rPr>
-          <w:lang w:val="en-US"/>
-        </w:rPr>
-        <w:t xml:space="preserve"> %}</w:t>
+        <w:rPr>
+          <w:lang w:val="en-US"/>
+        </w:rPr>
+      </w:pPr>
+      <w:r>
+        <w:rPr>
+          <w:lang w:val="en-US"/>
+        </w:rPr>
+        <w:t>{%p endfor %}</w:t>
+      </w:r>
+    </w:p>
+    <w:p>
+      <w:pPr>
+        <w:rPr>
+          <w:lang w:val="en-US"/>
+        </w:rPr>
+      </w:pPr>
+      <w:r>
+        <w:rPr>
+          <w:lang w:val="en-US"/>
+        </w:rPr>
+        <w:lastRenderedPageBreak/>
+        <w:t>{% for instance in x.instances %}</w:t>
+      </w:r>
+    </w:p>
+    <w:p>
+      <w:pPr>
+        <w:rPr>
+          <w:lang w:val="en-US"/>
+        </w:rPr>
+      </w:pPr>
+      <w:r>
+        <w:rPr>
+          <w:lang w:val="en-US"/>
+        </w:rPr>
+        <w:t>{%p for para in instance.notes_paragraphs %}</w:t>
+      </w:r>
+    </w:p>
+    <w:p>
+      <w:pPr>
+        <w:rPr>
+          <w:lang w:val="en-US"/>
+        </w:rPr>
+      </w:pPr>
+      <w:r>
+        <w:rPr>
+          <w:lang w:val="en-US"/>
+        </w:rPr>
+        <w:t>{{ para }}</w:t>
+      </w:r>
+    </w:p>
+    <w:p>
+      <w:pPr>
+        <w:rPr>
+          <w:lang w:val="en-US"/>
+        </w:rPr>
+      </w:pPr>
+      <w:r>
+        <w:rPr>
+          <w:lang w:val="en-US"/>
+        </w:rPr>
+        <w:t>{%p endfor %}</w:t>
+      </w:r>
+    </w:p>
+    <w:p>
+      <w:pPr>
+        <w:rPr>
+          <w:lang w:val="en-US"/>
+        </w:rPr>
+      </w:pPr>
+      <w:r>
+        <w:rPr>
+          <w:lang w:val="en-US"/>
+        </w:rPr>
+        <w:t>{%p for proof in instance.proofs %}</w:t>
+      </w:r>
+    </w:p>
+    <w:p>
+      <w:pPr>
+        <w:rPr>
+          <w:lang w:val="en-US"/>
+        </w:rPr>
+      </w:pPr>
+      <w:r>
+        <w:rPr>
+          <w:lang w:val="en-US"/>
+        </w:rPr>
+        <w:t>{{ proof }}</w:t>
+      </w:r>
+    </w:p>
+    <w:p>
+      <w:pPr>
+        <w:rPr>
+          <w:lang w:val="en-US"/>
+        </w:rPr>
+      </w:pPr>
+      <w:r>
+        <w:rPr>
+          <w:lang w:val="en-US"/>
+        </w:rPr>
+        <w:t>{%p endfor %}</w:t>
+      </w:r>
+    </w:p>
+    <w:p>
+      <w:pPr>
+        <w:rPr>
+          <w:lang w:val="en-US"/>
+        </w:rPr>
+      </w:pPr>
+      <w:r>
+        <w:rPr>
+          <w:lang w:val="en-US"/>
+        </w:rPr>
+        <w:t>{% endfor %}</w:t>
       </w:r>
     </w:p>
     <w:p>
@@ -9301,114 +7576,50 @@
         <w:rPr>
           <w:lang w:val="en-US"/>
         </w:rPr>
+        <w:t>{% endfor %</w:t>
+      </w:r>
+      <w:r>
+        <w:rPr>
+          <w:lang w:val="en-US"/>
+        </w:rPr>
+        <w:t>}</w:t>
+      </w:r>
+      <w:r>
+        <w:rPr>
+          <w:lang w:val="en-US"/>
+        </w:rPr>
+        <w:br w:type="page"/>
+      </w:r>
+      <w:r>
+        <w:rPr>
+          <w:lang w:val="en-US"/>
+        </w:rPr>
+        <w:lastRenderedPageBreak/>
+        <w:t>{% endfor</w:t>
+      </w:r>
+      <w:r>
+        <w:rPr>
+          <w:lang w:val="en-US"/>
+        </w:rPr>
+        <w:t xml:space="preserve"> %}</w:t>
+      </w:r>
+      <w:r>
+        <w:rPr>
+          <w:lang w:val="en-US"/>
+        </w:rPr>
         <w:t xml:space="preserve">{% </w:t>
       </w:r>
-      <w:proofErr w:type="spellStart"/>
-      <w:r>
-        <w:rPr>
-          <w:lang w:val="en-US"/>
-        </w:rPr>
-        <w:t>endfor</w:t>
-      </w:r>
-      <w:proofErr w:type="spellEnd"/>
-      <w:r>
-        <w:rPr>
-          <w:lang w:val="en-US"/>
-        </w:rPr>
-        <w:t xml:space="preserve"> %</w:t>
-      </w:r>
-      <w:r>
-        <w:rPr>
-          <w:lang w:val="en-US"/>
-        </w:rPr>
-        <w:t>}</w:t>
-      </w:r>
-      <w:r>
-        <w:rPr>
-          <w:lang w:val="en-US"/>
-        </w:rPr>
-        <w:br w:type="page"/>
-      </w:r>
-      <w:r>
-        <w:rPr>
-          <w:lang w:val="en-US"/>
-        </w:rPr>
-        <w:lastRenderedPageBreak/>
-        <w:t xml:space="preserve">{% </w:t>
-      </w:r>
-      <w:proofErr w:type="spellStart"/>
-      <w:r>
-        <w:rPr>
-          <w:lang w:val="en-US"/>
-        </w:rPr>
-        <w:t>endfor</w:t>
-      </w:r>
-      <w:proofErr w:type="spellEnd"/>
-      <w:r>
-        <w:rPr>
-          <w:lang w:val="en-US"/>
-        </w:rPr>
-        <w:t xml:space="preserve"> %}</w:t>
-      </w:r>
-      <w:r>
-        <w:rPr>
-          <w:lang w:val="en-US"/>
-        </w:rPr>
-        <w:t xml:space="preserve">{% </w:t>
-      </w:r>
-      <w:r>
-        <w:rPr>
-          <w:lang w:val="en-US"/>
-        </w:rPr>
-        <w:t xml:space="preserve">for x in </w:t>
-      </w:r>
-      <w:proofErr w:type="spellStart"/>
-      <w:r>
-        <w:rPr>
-          <w:lang w:val="en-US"/>
-        </w:rPr>
-        <w:t>defects|</w:t>
-      </w:r>
-      <w:proofErr w:type="gramStart"/>
-      <w:r>
-        <w:rPr>
-          <w:lang w:val="en-US"/>
-        </w:rPr>
-        <w:t>select</w:t>
-      </w:r>
-      <w:r>
-        <w:rPr>
-          <w:lang w:val="en-US"/>
-        </w:rPr>
-        <w:t>attr</w:t>
-      </w:r>
-      <w:proofErr w:type="spellEnd"/>
-      <w:r>
-        <w:rPr>
-          <w:lang w:val="en-US"/>
-        </w:rPr>
-        <w:t>(</w:t>
-      </w:r>
-      <w:proofErr w:type="gramEnd"/>
-      <w:r>
-        <w:rPr>
-          <w:lang w:val="en-US"/>
-        </w:rPr>
-        <w:t>'risk','</w:t>
-      </w:r>
-      <w:proofErr w:type="spellStart"/>
-      <w:r>
-        <w:rPr>
-          <w:lang w:val="en-US"/>
-        </w:rPr>
-        <w:t>equalto</w:t>
-      </w:r>
-      <w:proofErr w:type="spellEnd"/>
-      <w:r>
-        <w:rPr>
-          <w:lang w:val="en-US"/>
-        </w:rPr>
-        <w:t>', 'Important</w:t>
+      <w:r>
+        <w:rPr>
+          <w:lang w:val="en-US"/>
+        </w:rPr>
+        <w:t>for x in defects|select</w:t>
+      </w:r>
+      <w:r>
+        <w:rPr>
+          <w:lang w:val="en-US"/>
+        </w:rPr>
+        <w:t>attr('risk','equalto', 'Important</w:t>
       </w:r>
       <w:r>
         <w:rPr>
@@ -9516,25 +7727,7 @@
                 <w:sz w:val="28"/>
                 <w:lang w:val="en-US"/>
               </w:rPr>
-              <w:t xml:space="preserve">{{ </w:t>
-            </w:r>
-            <w:proofErr w:type="spellStart"/>
-            <w:r>
-              <w:rPr>
-                <w:color w:val="FFFFFF"/>
-                <w:sz w:val="28"/>
-                <w:lang w:val="en-US"/>
-              </w:rPr>
-              <w:t>x.title</w:t>
-            </w:r>
-            <w:proofErr w:type="spellEnd"/>
-            <w:r>
-              <w:rPr>
-                <w:color w:val="FFFFFF"/>
-                <w:sz w:val="28"/>
-                <w:lang w:val="en-US"/>
-              </w:rPr>
-              <w:t xml:space="preserve"> }}</w:t>
+              <w:t>{{ x.title }}</w:t>
             </w:r>
           </w:p>
         </w:tc>
@@ -9699,25 +7892,7 @@
                 <w:color w:val="FFFFFF"/>
                 <w:lang w:val="en-US"/>
               </w:rPr>
-              <w:t xml:space="preserve">{{ </w:t>
-            </w:r>
-            <w:proofErr w:type="spellStart"/>
-            <w:r>
-              <w:rPr>
-                <w:b/>
-                <w:color w:val="FFFFFF"/>
-                <w:lang w:val="en-US"/>
-              </w:rPr>
-              <w:t>x.ease|translate</w:t>
-            </w:r>
-            <w:proofErr w:type="spellEnd"/>
-            <w:r>
-              <w:rPr>
-                <w:b/>
-                <w:color w:val="FFFFFF"/>
-                <w:lang w:val="en-US"/>
-              </w:rPr>
-              <w:t xml:space="preserve"> }}</w:t>
+              <w:t>{{ x.ease|translate }}</w:t>
             </w:r>
           </w:p>
         </w:tc>
@@ -9750,25 +7925,7 @@
                 <w:color w:val="FFFFFF"/>
                 <w:lang w:val="en-US"/>
               </w:rPr>
-              <w:t xml:space="preserve">{{ </w:t>
-            </w:r>
-            <w:proofErr w:type="spellStart"/>
-            <w:r>
-              <w:rPr>
-                <w:b/>
-                <w:color w:val="FFFFFF"/>
-                <w:lang w:val="en-US"/>
-              </w:rPr>
-              <w:t>x.impact|translate</w:t>
-            </w:r>
-            <w:proofErr w:type="spellEnd"/>
-            <w:r>
-              <w:rPr>
-                <w:b/>
-                <w:color w:val="FFFFFF"/>
-                <w:lang w:val="en-US"/>
-              </w:rPr>
-              <w:t xml:space="preserve"> }}</w:t>
+              <w:t>{{ x.impact|translate }}</w:t>
             </w:r>
           </w:p>
         </w:tc>
@@ -9800,21 +7957,7 @@
               <w:rPr>
                 <w:lang w:val="en-US"/>
               </w:rPr>
-              <w:t xml:space="preserve">{{ </w:t>
-            </w:r>
-            <w:proofErr w:type="spellStart"/>
-            <w:r>
-              <w:rPr>
-                <w:lang w:val="en-US"/>
-              </w:rPr>
-              <w:t>x.synthesis</w:t>
-            </w:r>
-            <w:proofErr w:type="spellEnd"/>
-            <w:r>
-              <w:rPr>
-                <w:lang w:val="en-US"/>
-              </w:rPr>
-              <w:t xml:space="preserve"> }}</w:t>
+              <w:t>{{ x.synthesis }}</w:t>
             </w:r>
           </w:p>
         </w:tc>
@@ -9822,93 +7965,149 @@
     </w:tbl>
     <w:p>
       <w:pPr>
-        <w:ind w:firstLine="708"/>
-        <w:jc w:val="left"/>
-        <w:rPr>
-          <w:lang w:val="en-US"/>
-        </w:rPr>
-      </w:pPr>
-      <w:r>
-        <w:rPr>
-          <w:lang w:val="en-US"/>
-        </w:rPr>
-        <w:t xml:space="preserve">{%p for para in </w:t>
-      </w:r>
-      <w:proofErr w:type="spellStart"/>
-      <w:r>
-        <w:rPr>
-          <w:lang w:val="en-US"/>
-        </w:rPr>
-        <w:t>x.description_paragraphs</w:t>
-      </w:r>
-      <w:proofErr w:type="spellEnd"/>
-      <w:r>
-        <w:rPr>
-          <w:lang w:val="en-US"/>
-        </w:rPr>
-        <w:t xml:space="preserve"> %}</w:t>
+        <w:rPr>
+          <w:lang w:val="en-US"/>
+        </w:rPr>
+      </w:pPr>
+      <w:r>
+        <w:rPr>
+          <w:lang w:val="en-US"/>
+        </w:rPr>
+        <w:t>{%p for para in x.description_paragraphs %}</w:t>
       </w:r>
     </w:p>
     <w:p>
       <w:pPr>
-        <w:ind w:firstLine="708"/>
-        <w:jc w:val="left"/>
-        <w:rPr>
-          <w:lang w:val="en-US"/>
-        </w:rPr>
-      </w:pPr>
-      <w:r>
-        <w:rPr>
-          <w:lang w:val="en-US"/>
-        </w:rPr>
-        <w:t>{</w:t>
-      </w:r>
-      <w:proofErr w:type="gramStart"/>
-      <w:r>
-        <w:rPr>
-          <w:lang w:val="en-US"/>
-        </w:rPr>
-        <w:t>{ para</w:t>
-      </w:r>
-      <w:proofErr w:type="gramEnd"/>
-      <w:r>
-        <w:rPr>
-          <w:lang w:val="en-US"/>
-        </w:rPr>
-        <w:t xml:space="preserve"> }}</w:t>
+        <w:rPr>
+          <w:lang w:val="en-US"/>
+        </w:rPr>
+      </w:pPr>
+      <w:r>
+        <w:rPr>
+          <w:lang w:val="en-US"/>
+        </w:rPr>
+        <w:t>{{ para }}</w:t>
       </w:r>
     </w:p>
     <w:p>
       <w:pPr>
-        <w:ind w:firstLine="708"/>
-        <w:jc w:val="left"/>
-        <w:rPr>
-          <w:lang w:val="en-US"/>
-        </w:rPr>
-      </w:pPr>
-      <w:r>
-        <w:rPr>
-          <w:lang w:val="en-US"/>
-        </w:rPr>
-        <w:t xml:space="preserve">{%p </w:t>
-      </w:r>
-      <w:proofErr w:type="spellStart"/>
-      <w:r>
-        <w:rPr>
-          <w:lang w:val="en-US"/>
-        </w:rPr>
-        <w:t>endfor</w:t>
-      </w:r>
-      <w:proofErr w:type="spellEnd"/>
-      <w:r>
-        <w:rPr>
-          <w:lang w:val="en-US"/>
-        </w:rPr>
-        <w:t xml:space="preserve"> %}</w:t>
+        <w:rPr>
+          <w:lang w:val="en-US"/>
+        </w:rPr>
+      </w:pPr>
+      <w:r>
+        <w:rPr>
+          <w:lang w:val="en-US"/>
+        </w:rPr>
+        <w:t>{%p endfor %}</w:t>
       </w:r>
     </w:p>
     <w:p>
       <w:pPr>
+        <w:rPr>
+          <w:lang w:val="en-US"/>
+        </w:rPr>
+      </w:pPr>
+      <w:r>
+        <w:rPr>
+          <w:lang w:val="en-US"/>
+        </w:rPr>
+        <w:t>{% for instance in x.instances %}</w:t>
+      </w:r>
+    </w:p>
+    <w:p>
+      <w:pPr>
+        <w:rPr>
+          <w:lang w:val="en-US"/>
+        </w:rPr>
+      </w:pPr>
+      <w:r>
+        <w:rPr>
+          <w:lang w:val="en-US"/>
+        </w:rPr>
+        <w:t>{%p for para in instance.notes_paragraphs %}</w:t>
+      </w:r>
+    </w:p>
+    <w:p>
+      <w:pPr>
+        <w:rPr>
+          <w:lang w:val="en-US"/>
+        </w:rPr>
+      </w:pPr>
+      <w:r>
+        <w:rPr>
+          <w:lang w:val="en-US"/>
+        </w:rPr>
+        <w:t>{{ para }}</w:t>
+      </w:r>
+    </w:p>
+    <w:p>
+      <w:pPr>
+        <w:rPr>
+          <w:lang w:val="en-US"/>
+        </w:rPr>
+      </w:pPr>
+      <w:r>
+        <w:rPr>
+          <w:lang w:val="en-US"/>
+        </w:rPr>
+        <w:t>{%p endfor %}</w:t>
+      </w:r>
+    </w:p>
+    <w:p>
+      <w:pPr>
+        <w:rPr>
+          <w:lang w:val="en-US"/>
+        </w:rPr>
+      </w:pPr>
+      <w:r>
+        <w:rPr>
+          <w:lang w:val="en-US"/>
+        </w:rPr>
+        <w:t>{%p for proof in instance.proofs %}</w:t>
+      </w:r>
+    </w:p>
+    <w:p>
+      <w:pPr>
+        <w:rPr>
+          <w:lang w:val="en-US"/>
+        </w:rPr>
+      </w:pPr>
+      <w:r>
+        <w:rPr>
+          <w:lang w:val="en-US"/>
+        </w:rPr>
+        <w:t>{{ proof }}</w:t>
+      </w:r>
+    </w:p>
+    <w:p>
+      <w:pPr>
+        <w:rPr>
+          <w:lang w:val="en-US"/>
+        </w:rPr>
+      </w:pPr>
+      <w:r>
+        <w:rPr>
+          <w:lang w:val="en-US"/>
+        </w:rPr>
+        <w:t>{%p endfor %}</w:t>
+      </w:r>
+    </w:p>
+    <w:p>
+      <w:pPr>
+        <w:rPr>
+          <w:lang w:val="en-US"/>
+        </w:rPr>
+      </w:pPr>
+      <w:r>
+        <w:rPr>
+          <w:lang w:val="en-US"/>
+        </w:rPr>
+        <w:t>{% endfor %}</w:t>
+      </w:r>
+    </w:p>
+    <w:p>
+      <w:pPr>
         <w:ind w:firstLine="0"/>
         <w:jc w:val="left"/>
         <w:rPr>
@@ -9919,21 +8118,7 @@
         <w:rPr>
           <w:lang w:val="en-US"/>
         </w:rPr>
-        <w:t xml:space="preserve">{% for fix in </w:t>
-      </w:r>
-      <w:proofErr w:type="spellStart"/>
-      <w:r>
-        <w:rPr>
-          <w:lang w:val="en-US"/>
-        </w:rPr>
-        <w:t>x.fixes</w:t>
-      </w:r>
-      <w:proofErr w:type="spellEnd"/>
-      <w:r>
-        <w:rPr>
-          <w:lang w:val="en-US"/>
-        </w:rPr>
-        <w:t xml:space="preserve"> %}</w:t>
+        <w:t>{% for fix in x.fixes %}</w:t>
       </w:r>
     </w:p>
     <w:tbl>
@@ -10014,25 +8199,7 @@
                 <w:sz w:val="28"/>
                 <w:lang w:val="en-US"/>
               </w:rPr>
-              <w:t xml:space="preserve">{{ </w:t>
-            </w:r>
-            <w:proofErr w:type="spellStart"/>
-            <w:r>
-              <w:rPr>
-                <w:color w:val="FFFFFF"/>
-                <w:sz w:val="28"/>
-                <w:lang w:val="en-US"/>
-              </w:rPr>
-              <w:t>fix.title</w:t>
-            </w:r>
-            <w:proofErr w:type="spellEnd"/>
-            <w:r>
-              <w:rPr>
-                <w:color w:val="FFFFFF"/>
-                <w:sz w:val="28"/>
-                <w:lang w:val="en-US"/>
-              </w:rPr>
-              <w:t xml:space="preserve"> }}</w:t>
+              <w:t>{{ fix.title }}</w:t>
             </w:r>
           </w:p>
         </w:tc>
@@ -10186,25 +8353,7 @@
                 <w:color w:val="FFFFFF"/>
                 <w:lang w:val="en-US"/>
               </w:rPr>
-              <w:t xml:space="preserve">{{ </w:t>
-            </w:r>
-            <w:proofErr w:type="spellStart"/>
-            <w:r>
-              <w:rPr>
-                <w:b/>
-                <w:color w:val="FFFFFF"/>
-                <w:lang w:val="en-US"/>
-              </w:rPr>
-              <w:t>fix.execution|translate</w:t>
-            </w:r>
-            <w:proofErr w:type="spellEnd"/>
-            <w:r>
-              <w:rPr>
-                <w:b/>
-                <w:color w:val="FFFFFF"/>
-                <w:lang w:val="en-US"/>
-              </w:rPr>
-              <w:t xml:space="preserve"> }}</w:t>
+              <w:t>{{ fix.execution|translate }}</w:t>
             </w:r>
           </w:p>
         </w:tc>
@@ -10237,25 +8386,7 @@
                 <w:color w:val="FFFFFF"/>
                 <w:lang w:val="en-US"/>
               </w:rPr>
-              <w:t xml:space="preserve">{{ </w:t>
-            </w:r>
-            <w:proofErr w:type="spellStart"/>
-            <w:r>
-              <w:rPr>
-                <w:b/>
-                <w:color w:val="FFFFFF"/>
-                <w:lang w:val="en-US"/>
-              </w:rPr>
-              <w:t>fix.gain|translate</w:t>
-            </w:r>
-            <w:proofErr w:type="spellEnd"/>
-            <w:r>
-              <w:rPr>
-                <w:b/>
-                <w:color w:val="FFFFFF"/>
-                <w:lang w:val="en-US"/>
-              </w:rPr>
-              <w:t xml:space="preserve"> }}</w:t>
+              <w:t>{{ fix.gain|translate }}</w:t>
             </w:r>
           </w:p>
         </w:tc>
@@ -10287,21 +8418,7 @@
               <w:rPr>
                 <w:lang w:val="en-US"/>
               </w:rPr>
-              <w:t xml:space="preserve">{{ </w:t>
-            </w:r>
-            <w:proofErr w:type="spellStart"/>
-            <w:r>
-              <w:rPr>
-                <w:lang w:val="en-US"/>
-              </w:rPr>
-              <w:t>fix.synthesis</w:t>
-            </w:r>
-            <w:proofErr w:type="spellEnd"/>
-            <w:r>
-              <w:rPr>
-                <w:lang w:val="en-US"/>
-              </w:rPr>
-              <w:t xml:space="preserve"> }}</w:t>
+              <w:t>{{ fix.synthesis }}</w:t>
             </w:r>
           </w:p>
         </w:tc>
@@ -10329,21 +8446,7 @@
         <w:rPr>
           <w:lang w:val="en-US"/>
         </w:rPr>
-        <w:t xml:space="preserve">{%p for para in </w:t>
-      </w:r>
-      <w:proofErr w:type="spellStart"/>
-      <w:r>
-        <w:rPr>
-          <w:lang w:val="en-US"/>
-        </w:rPr>
-        <w:t>fix.description_paragraphs</w:t>
-      </w:r>
-      <w:proofErr w:type="spellEnd"/>
-      <w:r>
-        <w:rPr>
-          <w:lang w:val="en-US"/>
-        </w:rPr>
-        <w:t xml:space="preserve"> %}</w:t>
+        <w:t>{%p for para in fix.description_paragraphs %}</w:t>
       </w:r>
     </w:p>
     <w:p>
@@ -10358,21 +8461,7 @@
         <w:rPr>
           <w:lang w:val="en-US"/>
         </w:rPr>
-        <w:t>{</w:t>
-      </w:r>
-      <w:proofErr w:type="gramStart"/>
-      <w:r>
-        <w:rPr>
-          <w:lang w:val="en-US"/>
-        </w:rPr>
-        <w:t>{ para</w:t>
-      </w:r>
-      <w:proofErr w:type="gramEnd"/>
-      <w:r>
-        <w:rPr>
-          <w:lang w:val="en-US"/>
-        </w:rPr>
-        <w:t xml:space="preserve"> }}</w:t>
+        <w:t>{{ para }}</w:t>
       </w:r>
     </w:p>
     <w:p>
@@ -10387,21 +8476,7 @@
         <w:rPr>
           <w:lang w:val="en-US"/>
         </w:rPr>
-        <w:t xml:space="preserve">{%p </w:t>
-      </w:r>
-      <w:proofErr w:type="spellStart"/>
-      <w:r>
-        <w:rPr>
-          <w:lang w:val="en-US"/>
-        </w:rPr>
-        <w:t>endfor</w:t>
-      </w:r>
-      <w:proofErr w:type="spellEnd"/>
-      <w:r>
-        <w:rPr>
-          <w:lang w:val="en-US"/>
-        </w:rPr>
-        <w:t xml:space="preserve"> %}</w:t>
+        <w:t>{%p endfor %}</w:t>
       </w:r>
     </w:p>
     <w:p>
@@ -10417,114 +8492,50 @@
         <w:rPr>
           <w:lang w:val="en-US"/>
         </w:rPr>
+        <w:lastRenderedPageBreak/>
+        <w:t>{% endfor %</w:t>
+      </w:r>
+      <w:r>
+        <w:rPr>
+          <w:lang w:val="en-US"/>
+        </w:rPr>
+        <w:t>}</w:t>
+      </w:r>
+      <w:r>
+        <w:rPr>
+          <w:lang w:val="en-US"/>
+        </w:rPr>
+        <w:br w:type="page"/>
+      </w:r>
+      <w:r>
+        <w:rPr>
+          <w:lang w:val="en-US"/>
+        </w:rPr>
+        <w:t>{% endfor</w:t>
+      </w:r>
+      <w:r>
+        <w:rPr>
+          <w:lang w:val="en-US"/>
+        </w:rPr>
+        <w:t xml:space="preserve"> %}</w:t>
+      </w:r>
+      <w:r>
+        <w:rPr>
+          <w:lang w:val="en-US"/>
+        </w:rPr>
         <w:t xml:space="preserve">{% </w:t>
       </w:r>
-      <w:proofErr w:type="spellStart"/>
-      <w:r>
-        <w:rPr>
-          <w:lang w:val="en-US"/>
-        </w:rPr>
-        <w:t>endfor</w:t>
-      </w:r>
-      <w:proofErr w:type="spellEnd"/>
-      <w:r>
-        <w:rPr>
-          <w:lang w:val="en-US"/>
-        </w:rPr>
-        <w:t xml:space="preserve"> %</w:t>
-      </w:r>
-      <w:r>
-        <w:rPr>
-          <w:lang w:val="en-US"/>
-        </w:rPr>
-        <w:t>}</w:t>
-      </w:r>
-      <w:r>
-        <w:rPr>
-          <w:lang w:val="en-US"/>
-        </w:rPr>
-        <w:br w:type="page"/>
-      </w:r>
-      <w:r>
-        <w:rPr>
-          <w:lang w:val="en-US"/>
-        </w:rPr>
-        <w:lastRenderedPageBreak/>
-        <w:t xml:space="preserve">{% </w:t>
-      </w:r>
-      <w:proofErr w:type="spellStart"/>
-      <w:r>
-        <w:rPr>
-          <w:lang w:val="en-US"/>
-        </w:rPr>
-        <w:t>endfor</w:t>
-      </w:r>
-      <w:proofErr w:type="spellEnd"/>
-      <w:r>
-        <w:rPr>
-          <w:lang w:val="en-US"/>
-        </w:rPr>
-        <w:t xml:space="preserve"> %}</w:t>
-      </w:r>
-      <w:r>
-        <w:rPr>
-          <w:lang w:val="en-US"/>
-        </w:rPr>
-        <w:t xml:space="preserve">{% </w:t>
-      </w:r>
-      <w:r>
-        <w:rPr>
-          <w:lang w:val="en-US"/>
-        </w:rPr>
-        <w:t xml:space="preserve">for x in </w:t>
-      </w:r>
-      <w:proofErr w:type="spellStart"/>
-      <w:r>
-        <w:rPr>
-          <w:lang w:val="en-US"/>
-        </w:rPr>
-        <w:t>defects|</w:t>
-      </w:r>
-      <w:proofErr w:type="gramStart"/>
-      <w:r>
-        <w:rPr>
-          <w:lang w:val="en-US"/>
-        </w:rPr>
-        <w:t>select</w:t>
-      </w:r>
-      <w:r>
-        <w:rPr>
-          <w:lang w:val="en-US"/>
-        </w:rPr>
-        <w:t>attr</w:t>
-      </w:r>
-      <w:proofErr w:type="spellEnd"/>
-      <w:r>
-        <w:rPr>
-          <w:lang w:val="en-US"/>
-        </w:rPr>
-        <w:t>(</w:t>
-      </w:r>
-      <w:proofErr w:type="gramEnd"/>
-      <w:r>
-        <w:rPr>
-          <w:lang w:val="en-US"/>
-        </w:rPr>
-        <w:t>'risk','</w:t>
-      </w:r>
-      <w:proofErr w:type="spellStart"/>
-      <w:r>
-        <w:rPr>
-          <w:lang w:val="en-US"/>
-        </w:rPr>
-        <w:t>equalto</w:t>
-      </w:r>
-      <w:proofErr w:type="spellEnd"/>
-      <w:r>
-        <w:rPr>
-          <w:lang w:val="en-US"/>
-        </w:rPr>
-        <w:t>', 'Minor</w:t>
+      <w:r>
+        <w:rPr>
+          <w:lang w:val="en-US"/>
+        </w:rPr>
+        <w:t>for x in defects|select</w:t>
+      </w:r>
+      <w:r>
+        <w:rPr>
+          <w:lang w:val="en-US"/>
+        </w:rPr>
+        <w:t>attr('risk','equalto', 'Minor</w:t>
       </w:r>
       <w:r>
         <w:rPr>
@@ -10610,23 +8621,7 @@
                 <w:sz w:val="28"/>
                 <w:lang w:val="en-US"/>
               </w:rPr>
-              <w:t xml:space="preserve">{{ </w:t>
-            </w:r>
-            <w:proofErr w:type="spellStart"/>
-            <w:r>
-              <w:rPr>
-                <w:sz w:val="28"/>
-                <w:lang w:val="en-US"/>
-              </w:rPr>
-              <w:t>x.title</w:t>
-            </w:r>
-            <w:proofErr w:type="spellEnd"/>
-            <w:r>
-              <w:rPr>
-                <w:sz w:val="28"/>
-                <w:lang w:val="en-US"/>
-              </w:rPr>
-              <w:t xml:space="preserve"> }}</w:t>
+              <w:t>{{ x.title }}</w:t>
             </w:r>
           </w:p>
         </w:tc>
@@ -10774,15 +8769,7 @@
                 <w:b/>
                 <w:lang w:val="en-US"/>
               </w:rPr>
-              <w:t xml:space="preserve">{{ </w:t>
-            </w:r>
-            <w:proofErr w:type="spellStart"/>
-            <w:r>
-              <w:rPr>
-                <w:b/>
-                <w:lang w:val="en-US"/>
-              </w:rPr>
-              <w:t>x.ease</w:t>
+              <w:t>{{ x.ease</w:t>
             </w:r>
             <w:r>
               <w:rPr>
@@ -10791,7 +8778,6 @@
               </w:rPr>
               <w:t>|translate</w:t>
             </w:r>
-            <w:proofErr w:type="spellEnd"/>
             <w:r>
               <w:rPr>
                 <w:b/>
@@ -10828,15 +8814,7 @@
                 <w:b/>
                 <w:lang w:val="en-US"/>
               </w:rPr>
-              <w:t xml:space="preserve">{{ </w:t>
-            </w:r>
-            <w:proofErr w:type="spellStart"/>
-            <w:r>
-              <w:rPr>
-                <w:b/>
-                <w:lang w:val="en-US"/>
-              </w:rPr>
-              <w:t>x.impact</w:t>
+              <w:t>{{ x.impact</w:t>
             </w:r>
             <w:r>
               <w:rPr>
@@ -10845,7 +8823,6 @@
               </w:rPr>
               <w:t>|translate</w:t>
             </w:r>
-            <w:proofErr w:type="spellEnd"/>
             <w:r>
               <w:rPr>
                 <w:b/>
@@ -10883,21 +8860,7 @@
               <w:rPr>
                 <w:lang w:val="en-US"/>
               </w:rPr>
-              <w:t xml:space="preserve">{{ </w:t>
-            </w:r>
-            <w:proofErr w:type="spellStart"/>
-            <w:r>
-              <w:rPr>
-                <w:lang w:val="en-US"/>
-              </w:rPr>
-              <w:t>x.synthesis</w:t>
-            </w:r>
-            <w:proofErr w:type="spellEnd"/>
-            <w:r>
-              <w:rPr>
-                <w:lang w:val="en-US"/>
-              </w:rPr>
-              <w:t xml:space="preserve"> }}</w:t>
+              <w:t>{{ x.synthesis }}</w:t>
             </w:r>
           </w:p>
         </w:tc>
@@ -10905,93 +8868,149 @@
     </w:tbl>
     <w:p>
       <w:pPr>
-        <w:ind w:firstLine="708"/>
-        <w:jc w:val="left"/>
-        <w:rPr>
-          <w:lang w:val="en-US"/>
-        </w:rPr>
-      </w:pPr>
-      <w:r>
-        <w:rPr>
-          <w:lang w:val="en-US"/>
-        </w:rPr>
-        <w:t xml:space="preserve">{%p for para in </w:t>
-      </w:r>
-      <w:proofErr w:type="spellStart"/>
-      <w:r>
-        <w:rPr>
-          <w:lang w:val="en-US"/>
-        </w:rPr>
-        <w:t>x.description_paragraphs</w:t>
-      </w:r>
-      <w:proofErr w:type="spellEnd"/>
-      <w:r>
-        <w:rPr>
-          <w:lang w:val="en-US"/>
-        </w:rPr>
-        <w:t xml:space="preserve"> %}</w:t>
+        <w:rPr>
+          <w:lang w:val="en-US"/>
+        </w:rPr>
+      </w:pPr>
+      <w:r>
+        <w:rPr>
+          <w:lang w:val="en-US"/>
+        </w:rPr>
+        <w:t>{%p for para in x.description_paragraphs %}</w:t>
       </w:r>
     </w:p>
     <w:p>
       <w:pPr>
-        <w:ind w:firstLine="708"/>
-        <w:jc w:val="left"/>
-        <w:rPr>
-          <w:lang w:val="en-US"/>
-        </w:rPr>
-      </w:pPr>
-      <w:r>
-        <w:rPr>
-          <w:lang w:val="en-US"/>
-        </w:rPr>
-        <w:t>{</w:t>
-      </w:r>
-      <w:proofErr w:type="gramStart"/>
-      <w:r>
-        <w:rPr>
-          <w:lang w:val="en-US"/>
-        </w:rPr>
-        <w:t>{ para</w:t>
-      </w:r>
-      <w:proofErr w:type="gramEnd"/>
-      <w:r>
-        <w:rPr>
-          <w:lang w:val="en-US"/>
-        </w:rPr>
-        <w:t xml:space="preserve"> }}</w:t>
+        <w:rPr>
+          <w:lang w:val="en-US"/>
+        </w:rPr>
+      </w:pPr>
+      <w:r>
+        <w:rPr>
+          <w:lang w:val="en-US"/>
+        </w:rPr>
+        <w:t>{{ para }}</w:t>
       </w:r>
     </w:p>
     <w:p>
       <w:pPr>
-        <w:ind w:firstLine="708"/>
-        <w:jc w:val="left"/>
-        <w:rPr>
-          <w:lang w:val="en-US"/>
-        </w:rPr>
-      </w:pPr>
-      <w:r>
-        <w:rPr>
-          <w:lang w:val="en-US"/>
-        </w:rPr>
-        <w:t xml:space="preserve">{%p </w:t>
-      </w:r>
-      <w:proofErr w:type="spellStart"/>
-      <w:r>
-        <w:rPr>
-          <w:lang w:val="en-US"/>
-        </w:rPr>
-        <w:t>endfor</w:t>
-      </w:r>
-      <w:proofErr w:type="spellEnd"/>
-      <w:r>
-        <w:rPr>
-          <w:lang w:val="en-US"/>
-        </w:rPr>
-        <w:t xml:space="preserve"> %}</w:t>
+        <w:rPr>
+          <w:lang w:val="en-US"/>
+        </w:rPr>
+      </w:pPr>
+      <w:r>
+        <w:rPr>
+          <w:lang w:val="en-US"/>
+        </w:rPr>
+        <w:t>{%p endfor %}</w:t>
       </w:r>
     </w:p>
     <w:p>
       <w:pPr>
+        <w:rPr>
+          <w:lang w:val="en-US"/>
+        </w:rPr>
+      </w:pPr>
+      <w:r>
+        <w:rPr>
+          <w:lang w:val="en-US"/>
+        </w:rPr>
+        <w:t>{% for instance in x.instances %}</w:t>
+      </w:r>
+    </w:p>
+    <w:p>
+      <w:pPr>
+        <w:rPr>
+          <w:lang w:val="en-US"/>
+        </w:rPr>
+      </w:pPr>
+      <w:r>
+        <w:rPr>
+          <w:lang w:val="en-US"/>
+        </w:rPr>
+        <w:t>{%p for para in instance.notes_paragraphs %}</w:t>
+      </w:r>
+    </w:p>
+    <w:p>
+      <w:pPr>
+        <w:rPr>
+          <w:lang w:val="en-US"/>
+        </w:rPr>
+      </w:pPr>
+      <w:r>
+        <w:rPr>
+          <w:lang w:val="en-US"/>
+        </w:rPr>
+        <w:t>{{ para }}</w:t>
+      </w:r>
+    </w:p>
+    <w:p>
+      <w:pPr>
+        <w:rPr>
+          <w:lang w:val="en-US"/>
+        </w:rPr>
+      </w:pPr>
+      <w:r>
+        <w:rPr>
+          <w:lang w:val="en-US"/>
+        </w:rPr>
+        <w:t>{%p endfor %}</w:t>
+      </w:r>
+    </w:p>
+    <w:p>
+      <w:pPr>
+        <w:rPr>
+          <w:lang w:val="en-US"/>
+        </w:rPr>
+      </w:pPr>
+      <w:r>
+        <w:rPr>
+          <w:lang w:val="en-US"/>
+        </w:rPr>
+        <w:t>{%p for proof in instance.proofs %}</w:t>
+      </w:r>
+    </w:p>
+    <w:p>
+      <w:pPr>
+        <w:rPr>
+          <w:lang w:val="en-US"/>
+        </w:rPr>
+      </w:pPr>
+      <w:r>
+        <w:rPr>
+          <w:lang w:val="en-US"/>
+        </w:rPr>
+        <w:t>{{ proof }}</w:t>
+      </w:r>
+    </w:p>
+    <w:p>
+      <w:pPr>
+        <w:rPr>
+          <w:lang w:val="en-US"/>
+        </w:rPr>
+      </w:pPr>
+      <w:r>
+        <w:rPr>
+          <w:lang w:val="en-US"/>
+        </w:rPr>
+        <w:t>{%p endfor %}</w:t>
+      </w:r>
+    </w:p>
+    <w:p>
+      <w:pPr>
+        <w:rPr>
+          <w:lang w:val="en-US"/>
+        </w:rPr>
+      </w:pPr>
+      <w:r>
+        <w:rPr>
+          <w:lang w:val="en-US"/>
+        </w:rPr>
+        <w:t>{% endfor %}</w:t>
+      </w:r>
+    </w:p>
+    <w:p>
+      <w:pPr>
         <w:ind w:firstLine="0"/>
         <w:jc w:val="left"/>
         <w:rPr>
@@ -11002,21 +9021,7 @@
         <w:rPr>
           <w:lang w:val="en-US"/>
         </w:rPr>
-        <w:t xml:space="preserve">{% for fix in </w:t>
-      </w:r>
-      <w:proofErr w:type="spellStart"/>
-      <w:r>
-        <w:rPr>
-          <w:lang w:val="en-US"/>
-        </w:rPr>
-        <w:t>x.fixes</w:t>
-      </w:r>
-      <w:proofErr w:type="spellEnd"/>
-      <w:r>
-        <w:rPr>
-          <w:lang w:val="en-US"/>
-        </w:rPr>
-        <w:t xml:space="preserve"> %}</w:t>
+        <w:t>{% for fix in x.fixes %}</w:t>
       </w:r>
     </w:p>
     <w:tbl>
@@ -11097,25 +9102,7 @@
                 <w:sz w:val="28"/>
                 <w:lang w:val="en-US"/>
               </w:rPr>
-              <w:t xml:space="preserve">{{ </w:t>
-            </w:r>
-            <w:proofErr w:type="spellStart"/>
-            <w:r>
-              <w:rPr>
-                <w:color w:val="FFFFFF"/>
-                <w:sz w:val="28"/>
-                <w:lang w:val="en-US"/>
-              </w:rPr>
-              <w:t>fix.title</w:t>
-            </w:r>
-            <w:proofErr w:type="spellEnd"/>
-            <w:r>
-              <w:rPr>
-                <w:color w:val="FFFFFF"/>
-                <w:sz w:val="28"/>
-                <w:lang w:val="en-US"/>
-              </w:rPr>
-              <w:t xml:space="preserve"> }}</w:t>
+              <w:t>{{ fix.title }}</w:t>
             </w:r>
           </w:p>
         </w:tc>
@@ -11269,25 +9256,7 @@
                 <w:color w:val="FFFFFF"/>
                 <w:lang w:val="en-US"/>
               </w:rPr>
-              <w:t xml:space="preserve">{{ </w:t>
-            </w:r>
-            <w:proofErr w:type="spellStart"/>
-            <w:r>
-              <w:rPr>
-                <w:b/>
-                <w:color w:val="FFFFFF"/>
-                <w:lang w:val="en-US"/>
-              </w:rPr>
-              <w:t>fix.execution|translate</w:t>
-            </w:r>
-            <w:proofErr w:type="spellEnd"/>
-            <w:r>
-              <w:rPr>
-                <w:b/>
-                <w:color w:val="FFFFFF"/>
-                <w:lang w:val="en-US"/>
-              </w:rPr>
-              <w:t xml:space="preserve"> }}</w:t>
+              <w:t>{{ fix.execution|translate }}</w:t>
             </w:r>
           </w:p>
         </w:tc>
@@ -11320,25 +9289,7 @@
                 <w:color w:val="FFFFFF"/>
                 <w:lang w:val="en-US"/>
               </w:rPr>
-              <w:t xml:space="preserve">{{ </w:t>
-            </w:r>
-            <w:proofErr w:type="spellStart"/>
-            <w:r>
-              <w:rPr>
-                <w:b/>
-                <w:color w:val="FFFFFF"/>
-                <w:lang w:val="en-US"/>
-              </w:rPr>
-              <w:t>fix.gain|translate</w:t>
-            </w:r>
-            <w:proofErr w:type="spellEnd"/>
-            <w:r>
-              <w:rPr>
-                <w:b/>
-                <w:color w:val="FFFFFF"/>
-                <w:lang w:val="en-US"/>
-              </w:rPr>
-              <w:t xml:space="preserve"> }}</w:t>
+              <w:t>{{ fix.gain|translate }}</w:t>
             </w:r>
           </w:p>
         </w:tc>
@@ -11370,21 +9321,7 @@
               <w:rPr>
                 <w:lang w:val="en-US"/>
               </w:rPr>
-              <w:t xml:space="preserve">{{ </w:t>
-            </w:r>
-            <w:proofErr w:type="spellStart"/>
-            <w:r>
-              <w:rPr>
-                <w:lang w:val="en-US"/>
-              </w:rPr>
-              <w:t>fix.synthesis</w:t>
-            </w:r>
-            <w:proofErr w:type="spellEnd"/>
-            <w:r>
-              <w:rPr>
-                <w:lang w:val="en-US"/>
-              </w:rPr>
-              <w:t xml:space="preserve"> }}</w:t>
+              <w:t>{{ fix.synthesis }}</w:t>
             </w:r>
           </w:p>
         </w:tc>
@@ -11412,21 +9349,7 @@
         <w:rPr>
           <w:lang w:val="en-US"/>
         </w:rPr>
-        <w:t xml:space="preserve">{%p for para in </w:t>
-      </w:r>
-      <w:proofErr w:type="spellStart"/>
-      <w:r>
-        <w:rPr>
-          <w:lang w:val="en-US"/>
-        </w:rPr>
-        <w:t>fix.description_paragraphs</w:t>
-      </w:r>
-      <w:proofErr w:type="spellEnd"/>
-      <w:r>
-        <w:rPr>
-          <w:lang w:val="en-US"/>
-        </w:rPr>
-        <w:t xml:space="preserve"> %}</w:t>
+        <w:t>{%p for para in fix.description_paragraphs %}</w:t>
       </w:r>
     </w:p>
     <w:p>
@@ -11441,21 +9364,7 @@
         <w:rPr>
           <w:lang w:val="en-US"/>
         </w:rPr>
-        <w:t>{</w:t>
-      </w:r>
-      <w:proofErr w:type="gramStart"/>
-      <w:r>
-        <w:rPr>
-          <w:lang w:val="en-US"/>
-        </w:rPr>
-        <w:t>{ para</w:t>
-      </w:r>
-      <w:proofErr w:type="gramEnd"/>
-      <w:r>
-        <w:rPr>
-          <w:lang w:val="en-US"/>
-        </w:rPr>
-        <w:t xml:space="preserve"> }}</w:t>
+        <w:t>{{ para }}</w:t>
       </w:r>
     </w:p>
     <w:p>
@@ -11470,21 +9379,7 @@
         <w:rPr>
           <w:lang w:val="en-US"/>
         </w:rPr>
-        <w:t xml:space="preserve">{%p </w:t>
-      </w:r>
-      <w:proofErr w:type="spellStart"/>
-      <w:r>
-        <w:rPr>
-          <w:lang w:val="en-US"/>
-        </w:rPr>
-        <w:t>endfor</w:t>
-      </w:r>
-      <w:proofErr w:type="spellEnd"/>
-      <w:r>
-        <w:rPr>
-          <w:lang w:val="en-US"/>
-        </w:rPr>
-        <w:t xml:space="preserve"> %}</w:t>
+        <w:t>{%p endfor %}</w:t>
       </w:r>
     </w:p>
     <w:p>
@@ -11500,21 +9395,8 @@
         <w:rPr>
           <w:lang w:val="en-US"/>
         </w:rPr>
-        <w:t xml:space="preserve">{% </w:t>
-      </w:r>
-      <w:proofErr w:type="spellStart"/>
-      <w:r>
-        <w:rPr>
-          <w:lang w:val="en-US"/>
-        </w:rPr>
-        <w:t>endfor</w:t>
-      </w:r>
-      <w:proofErr w:type="spellEnd"/>
-      <w:r>
-        <w:rPr>
-          <w:lang w:val="en-US"/>
-        </w:rPr>
-        <w:t xml:space="preserve"> %</w:t>
+        <w:lastRenderedPageBreak/>
+        <w:t>{% endfor %</w:t>
       </w:r>
       <w:r>
         <w:rPr>
@@ -11533,16 +9415,8 @@
           <w:lang w:val="en-US"/>
         </w:rPr>
         <w:lastRenderedPageBreak/>
-        <w:t xml:space="preserve">{% </w:t>
-      </w:r>
-      <w:proofErr w:type="spellStart"/>
-      <w:r>
-        <w:rPr>
-          <w:lang w:val="en-US"/>
-        </w:rPr>
-        <w:t>endfor</w:t>
-      </w:r>
-      <w:proofErr w:type="spellEnd"/>
+        <w:t>{% endfor</w:t>
+      </w:r>
       <w:r>
         <w:rPr>
           <w:lang w:val="en-US"/>
@@ -11577,13 +9451,13 @@
       <w:pPr>
         <w:pStyle w:val="Heading1"/>
       </w:pPr>
-      <w:bookmarkStart w:id="45" w:name="_Toc424137075"/>
-      <w:bookmarkStart w:id="46" w:name="_Toc42014156"/>
+      <w:bookmarkStart w:id="46" w:name="_Toc424137075"/>
+      <w:bookmarkStart w:id="47" w:name="_Toc42014156"/>
       <w:r>
         <w:t>Annexes</w:t>
       </w:r>
-      <w:bookmarkEnd w:id="45"/>
       <w:bookmarkEnd w:id="46"/>
+      <w:bookmarkEnd w:id="47"/>
     </w:p>
     <w:p>
       <w:pPr>
@@ -11606,19 +9480,18 @@
           <w:lang w:val="en-US"/>
         </w:rPr>
       </w:pPr>
-      <w:bookmarkStart w:id="47" w:name="_Toc480963503"/>
-      <w:bookmarkStart w:id="48" w:name="_Toc480963697"/>
-      <w:bookmarkStart w:id="49" w:name="_Toc480963727"/>
-      <w:bookmarkStart w:id="50" w:name="_Toc480963752"/>
-      <w:bookmarkStart w:id="51" w:name="_Toc480963844"/>
-      <w:bookmarkStart w:id="52" w:name="_Toc496863862"/>
-      <w:bookmarkStart w:id="53" w:name="_Toc505854502"/>
-      <w:bookmarkStart w:id="54" w:name="_Toc4500782"/>
-      <w:bookmarkStart w:id="55" w:name="_Toc42014157"/>
-      <w:bookmarkStart w:id="56" w:name="_Toc424137076"/>
-      <w:bookmarkStart w:id="57" w:name="_Toc447814447"/>
-      <w:bookmarkStart w:id="58" w:name="_Toc424137077"/>
-      <w:bookmarkEnd w:id="47"/>
+      <w:bookmarkStart w:id="48" w:name="_Toc480963503"/>
+      <w:bookmarkStart w:id="49" w:name="_Toc480963697"/>
+      <w:bookmarkStart w:id="50" w:name="_Toc480963727"/>
+      <w:bookmarkStart w:id="51" w:name="_Toc480963752"/>
+      <w:bookmarkStart w:id="52" w:name="_Toc480963844"/>
+      <w:bookmarkStart w:id="53" w:name="_Toc496863862"/>
+      <w:bookmarkStart w:id="54" w:name="_Toc505854502"/>
+      <w:bookmarkStart w:id="55" w:name="_Toc4500782"/>
+      <w:bookmarkStart w:id="56" w:name="_Toc42014157"/>
+      <w:bookmarkStart w:id="57" w:name="_Toc424137076"/>
+      <w:bookmarkStart w:id="58" w:name="_Toc447814447"/>
+      <w:bookmarkStart w:id="59" w:name="_Toc424137077"/>
       <w:bookmarkEnd w:id="48"/>
       <w:bookmarkEnd w:id="49"/>
       <w:bookmarkEnd w:id="50"/>
@@ -11627,6 +9500,7 @@
       <w:bookmarkEnd w:id="53"/>
       <w:bookmarkEnd w:id="54"/>
       <w:bookmarkEnd w:id="55"/>
+      <w:bookmarkEnd w:id="56"/>
     </w:p>
     <w:p>
       <w:pPr>
@@ -11649,16 +9523,15 @@
           <w:lang w:val="en-US"/>
         </w:rPr>
       </w:pPr>
-      <w:bookmarkStart w:id="59" w:name="_Toc480963504"/>
-      <w:bookmarkStart w:id="60" w:name="_Toc480963698"/>
-      <w:bookmarkStart w:id="61" w:name="_Toc480963728"/>
-      <w:bookmarkStart w:id="62" w:name="_Toc480963753"/>
-      <w:bookmarkStart w:id="63" w:name="_Toc480963845"/>
-      <w:bookmarkStart w:id="64" w:name="_Toc496863863"/>
-      <w:bookmarkStart w:id="65" w:name="_Toc505854503"/>
-      <w:bookmarkStart w:id="66" w:name="_Toc4500783"/>
-      <w:bookmarkStart w:id="67" w:name="_Toc42014158"/>
-      <w:bookmarkEnd w:id="59"/>
+      <w:bookmarkStart w:id="60" w:name="_Toc480963504"/>
+      <w:bookmarkStart w:id="61" w:name="_Toc480963698"/>
+      <w:bookmarkStart w:id="62" w:name="_Toc480963728"/>
+      <w:bookmarkStart w:id="63" w:name="_Toc480963753"/>
+      <w:bookmarkStart w:id="64" w:name="_Toc480963845"/>
+      <w:bookmarkStart w:id="65" w:name="_Toc496863863"/>
+      <w:bookmarkStart w:id="66" w:name="_Toc505854503"/>
+      <w:bookmarkStart w:id="67" w:name="_Toc4500783"/>
+      <w:bookmarkStart w:id="68" w:name="_Toc42014158"/>
       <w:bookmarkEnd w:id="60"/>
       <w:bookmarkEnd w:id="61"/>
       <w:bookmarkEnd w:id="62"/>
@@ -11667,6 +9540,7 @@
       <w:bookmarkEnd w:id="65"/>
       <w:bookmarkEnd w:id="66"/>
       <w:bookmarkEnd w:id="67"/>
+      <w:bookmarkEnd w:id="68"/>
     </w:p>
     <w:p>
       <w:pPr>
@@ -11689,16 +9563,15 @@
           <w:lang w:val="en-US"/>
         </w:rPr>
       </w:pPr>
-      <w:bookmarkStart w:id="68" w:name="_Toc480963505"/>
-      <w:bookmarkStart w:id="69" w:name="_Toc480963699"/>
-      <w:bookmarkStart w:id="70" w:name="_Toc480963729"/>
-      <w:bookmarkStart w:id="71" w:name="_Toc480963754"/>
-      <w:bookmarkStart w:id="72" w:name="_Toc480963846"/>
-      <w:bookmarkStart w:id="73" w:name="_Toc496863864"/>
-      <w:bookmarkStart w:id="74" w:name="_Toc505854504"/>
-      <w:bookmarkStart w:id="75" w:name="_Toc4500784"/>
-      <w:bookmarkStart w:id="76" w:name="_Toc42014159"/>
-      <w:bookmarkEnd w:id="68"/>
+      <w:bookmarkStart w:id="69" w:name="_Toc480963505"/>
+      <w:bookmarkStart w:id="70" w:name="_Toc480963699"/>
+      <w:bookmarkStart w:id="71" w:name="_Toc480963729"/>
+      <w:bookmarkStart w:id="72" w:name="_Toc480963754"/>
+      <w:bookmarkStart w:id="73" w:name="_Toc480963846"/>
+      <w:bookmarkStart w:id="74" w:name="_Toc496863864"/>
+      <w:bookmarkStart w:id="75" w:name="_Toc505854504"/>
+      <w:bookmarkStart w:id="76" w:name="_Toc4500784"/>
+      <w:bookmarkStart w:id="77" w:name="_Toc42014159"/>
       <w:bookmarkEnd w:id="69"/>
       <w:bookmarkEnd w:id="70"/>
       <w:bookmarkEnd w:id="71"/>
@@ -11707,6 +9580,7 @@
       <w:bookmarkEnd w:id="74"/>
       <w:bookmarkEnd w:id="75"/>
       <w:bookmarkEnd w:id="76"/>
+      <w:bookmarkEnd w:id="77"/>
     </w:p>
     <w:p>
       <w:pPr>
@@ -11729,16 +9603,15 @@
           <w:lang w:val="en-US"/>
         </w:rPr>
       </w:pPr>
-      <w:bookmarkStart w:id="77" w:name="_Toc480963506"/>
-      <w:bookmarkStart w:id="78" w:name="_Toc480963700"/>
-      <w:bookmarkStart w:id="79" w:name="_Toc480963730"/>
-      <w:bookmarkStart w:id="80" w:name="_Toc480963755"/>
-      <w:bookmarkStart w:id="81" w:name="_Toc480963847"/>
-      <w:bookmarkStart w:id="82" w:name="_Toc496863865"/>
-      <w:bookmarkStart w:id="83" w:name="_Toc505854505"/>
-      <w:bookmarkStart w:id="84" w:name="_Toc4500785"/>
-      <w:bookmarkStart w:id="85" w:name="_Toc42014160"/>
-      <w:bookmarkEnd w:id="77"/>
+      <w:bookmarkStart w:id="78" w:name="_Toc480963506"/>
+      <w:bookmarkStart w:id="79" w:name="_Toc480963700"/>
+      <w:bookmarkStart w:id="80" w:name="_Toc480963730"/>
+      <w:bookmarkStart w:id="81" w:name="_Toc480963755"/>
+      <w:bookmarkStart w:id="82" w:name="_Toc480963847"/>
+      <w:bookmarkStart w:id="83" w:name="_Toc496863865"/>
+      <w:bookmarkStart w:id="84" w:name="_Toc505854505"/>
+      <w:bookmarkStart w:id="85" w:name="_Toc4500785"/>
+      <w:bookmarkStart w:id="86" w:name="_Toc42014160"/>
       <w:bookmarkEnd w:id="78"/>
       <w:bookmarkEnd w:id="79"/>
       <w:bookmarkEnd w:id="80"/>
@@ -11747,6 +9620,7 @@
       <w:bookmarkEnd w:id="83"/>
       <w:bookmarkEnd w:id="84"/>
       <w:bookmarkEnd w:id="85"/>
+      <w:bookmarkEnd w:id="86"/>
     </w:p>
     <w:p>
       <w:pPr>
@@ -11769,16 +9643,15 @@
           <w:lang w:val="en-US"/>
         </w:rPr>
       </w:pPr>
-      <w:bookmarkStart w:id="86" w:name="_Toc480963507"/>
-      <w:bookmarkStart w:id="87" w:name="_Toc480963701"/>
-      <w:bookmarkStart w:id="88" w:name="_Toc480963731"/>
-      <w:bookmarkStart w:id="89" w:name="_Toc480963756"/>
-      <w:bookmarkStart w:id="90" w:name="_Toc480963848"/>
-      <w:bookmarkStart w:id="91" w:name="_Toc496863866"/>
-      <w:bookmarkStart w:id="92" w:name="_Toc505854506"/>
-      <w:bookmarkStart w:id="93" w:name="_Toc4500786"/>
-      <w:bookmarkStart w:id="94" w:name="_Toc42014161"/>
-      <w:bookmarkEnd w:id="86"/>
+      <w:bookmarkStart w:id="87" w:name="_Toc480963507"/>
+      <w:bookmarkStart w:id="88" w:name="_Toc480963701"/>
+      <w:bookmarkStart w:id="89" w:name="_Toc480963731"/>
+      <w:bookmarkStart w:id="90" w:name="_Toc480963756"/>
+      <w:bookmarkStart w:id="91" w:name="_Toc480963848"/>
+      <w:bookmarkStart w:id="92" w:name="_Toc496863866"/>
+      <w:bookmarkStart w:id="93" w:name="_Toc505854506"/>
+      <w:bookmarkStart w:id="94" w:name="_Toc4500786"/>
+      <w:bookmarkStart w:id="95" w:name="_Toc42014161"/>
       <w:bookmarkEnd w:id="87"/>
       <w:bookmarkEnd w:id="88"/>
       <w:bookmarkEnd w:id="89"/>
@@ -11787,6 +9660,7 @@
       <w:bookmarkEnd w:id="92"/>
       <w:bookmarkEnd w:id="93"/>
       <w:bookmarkEnd w:id="94"/>
+      <w:bookmarkEnd w:id="95"/>
     </w:p>
     <w:p>
       <w:pPr>
@@ -11809,16 +9683,15 @@
           <w:lang w:val="en-US"/>
         </w:rPr>
       </w:pPr>
-      <w:bookmarkStart w:id="95" w:name="_Toc480963508"/>
-      <w:bookmarkStart w:id="96" w:name="_Toc480963702"/>
-      <w:bookmarkStart w:id="97" w:name="_Toc480963732"/>
-      <w:bookmarkStart w:id="98" w:name="_Toc480963757"/>
-      <w:bookmarkStart w:id="99" w:name="_Toc480963849"/>
-      <w:bookmarkStart w:id="100" w:name="_Toc496863867"/>
-      <w:bookmarkStart w:id="101" w:name="_Toc505854507"/>
-      <w:bookmarkStart w:id="102" w:name="_Toc4500787"/>
-      <w:bookmarkStart w:id="103" w:name="_Toc42014162"/>
-      <w:bookmarkEnd w:id="95"/>
+      <w:bookmarkStart w:id="96" w:name="_Toc480963508"/>
+      <w:bookmarkStart w:id="97" w:name="_Toc480963702"/>
+      <w:bookmarkStart w:id="98" w:name="_Toc480963732"/>
+      <w:bookmarkStart w:id="99" w:name="_Toc480963757"/>
+      <w:bookmarkStart w:id="100" w:name="_Toc480963849"/>
+      <w:bookmarkStart w:id="101" w:name="_Toc496863867"/>
+      <w:bookmarkStart w:id="102" w:name="_Toc505854507"/>
+      <w:bookmarkStart w:id="103" w:name="_Toc4500787"/>
+      <w:bookmarkStart w:id="104" w:name="_Toc42014162"/>
       <w:bookmarkEnd w:id="96"/>
       <w:bookmarkEnd w:id="97"/>
       <w:bookmarkEnd w:id="98"/>
@@ -11827,19 +9700,20 @@
       <w:bookmarkEnd w:id="101"/>
       <w:bookmarkEnd w:id="102"/>
       <w:bookmarkEnd w:id="103"/>
-    </w:p>
-    <w:p>
-      <w:pPr>
-        <w:pStyle w:val="Heading2"/>
-      </w:pPr>
-      <w:bookmarkStart w:id="104" w:name="_Toc42014163"/>
-      <w:r>
-        <w:t>Vulnerabilities evaluation scale</w:t>
-      </w:r>
       <w:bookmarkEnd w:id="104"/>
     </w:p>
     <w:p>
       <w:pPr>
+        <w:pStyle w:val="Heading2"/>
+      </w:pPr>
+      <w:bookmarkStart w:id="105" w:name="_Toc42014163"/>
+      <w:r>
+        <w:t>Vulnerabilities evaluation scale</w:t>
+      </w:r>
+      <w:bookmarkEnd w:id="105"/>
+    </w:p>
+    <w:p>
+      <w:pPr>
         <w:pStyle w:val="ListParagraph"/>
         <w:rPr>
           <w:lang w:val="en-US" w:eastAsia="fr-FR"/>
@@ -11869,70 +9743,12 @@
         </w:rPr>
         <w:t xml:space="preserve"> agency (</w:t>
       </w:r>
-      <w:proofErr w:type="spellStart"/>
       <w:r>
         <w:rPr>
           <w:lang w:val="en-US" w:eastAsia="fr-FR"/>
         </w:rPr>
-        <w:t>Agence</w:t>
-      </w:r>
-      <w:proofErr w:type="spellEnd"/>
-      <w:r>
-        <w:rPr>
-          <w:lang w:val="en-US" w:eastAsia="fr-FR"/>
-        </w:rPr>
-        <w:t xml:space="preserve"> </w:t>
-      </w:r>
-      <w:proofErr w:type="spellStart"/>
-      <w:r>
-        <w:rPr>
-          <w:lang w:val="en-US" w:eastAsia="fr-FR"/>
-        </w:rPr>
-        <w:t>Nationale</w:t>
-      </w:r>
-      <w:proofErr w:type="spellEnd"/>
-      <w:r>
-        <w:rPr>
-          <w:lang w:val="en-US" w:eastAsia="fr-FR"/>
-        </w:rPr>
-        <w:t xml:space="preserve"> de la </w:t>
-      </w:r>
-      <w:proofErr w:type="spellStart"/>
-      <w:r>
-        <w:rPr>
-          <w:lang w:val="en-US" w:eastAsia="fr-FR"/>
-        </w:rPr>
-        <w:t>Sécurité</w:t>
-      </w:r>
-      <w:proofErr w:type="spellEnd"/>
-      <w:r>
-        <w:rPr>
-          <w:lang w:val="en-US" w:eastAsia="fr-FR"/>
-        </w:rPr>
-        <w:t xml:space="preserve"> des </w:t>
-      </w:r>
-      <w:proofErr w:type="spellStart"/>
-      <w:r>
-        <w:rPr>
-          <w:lang w:val="en-US" w:eastAsia="fr-FR"/>
-        </w:rPr>
-        <w:t>Systèmes</w:t>
-      </w:r>
-      <w:proofErr w:type="spellEnd"/>
-      <w:r>
-        <w:rPr>
-          <w:lang w:val="en-US" w:eastAsia="fr-FR"/>
-        </w:rPr>
-        <w:t xml:space="preserve"> </w:t>
-      </w:r>
-      <w:proofErr w:type="spellStart"/>
-      <w:r>
-        <w:rPr>
-          <w:lang w:val="en-US" w:eastAsia="fr-FR"/>
-        </w:rPr>
-        <w:t>d’Information</w:t>
-      </w:r>
-      <w:proofErr w:type="spellEnd"/>
+        <w:t>Agence Nationale de la Sécurité des Systèmes d’Information</w:t>
+      </w:r>
       <w:r>
         <w:rPr>
           <w:lang w:val="en-US" w:eastAsia="fr-FR"/>
@@ -13371,7 +11187,7 @@
         </w:numPr>
         <w:ind w:left="576"/>
       </w:pPr>
-      <w:bookmarkStart w:id="105" w:name="_Toc42014164"/>
+      <w:bookmarkStart w:id="106" w:name="_Toc42014164"/>
     </w:p>
     <w:p>
       <w:pPr>
@@ -13398,7 +11214,7 @@
         <w:lastRenderedPageBreak/>
         <w:t>Open services</w:t>
       </w:r>
-      <w:bookmarkEnd w:id="105"/>
+      <w:bookmarkEnd w:id="106"/>
     </w:p>
     <w:p>
       <w:pPr>
@@ -13441,9 +11257,9 @@
             <w:cnfStyle w:val="001000000000" w:firstRow="0" w:lastRow="0" w:firstColumn="1" w:lastColumn="0" w:oddVBand="0" w:evenVBand="0" w:oddHBand="0" w:evenHBand="0" w:firstRowFirstColumn="0" w:firstRowLastColumn="0" w:lastRowFirstColumn="0" w:lastRowLastColumn="0"/>
             <w:tcW w:w="1961" w:type="dxa"/>
           </w:tcPr>
-          <w:bookmarkEnd w:id="56"/>
           <w:bookmarkEnd w:id="57"/>
           <w:bookmarkEnd w:id="58"/>
+          <w:bookmarkEnd w:id="59"/>
           <w:p>
             <w:pPr>
               <w:spacing w:before="120" w:after="120"/>
@@ -13550,21 +11366,7 @@
               <w:rPr>
                 <w:lang w:val="en-US"/>
               </w:rPr>
-              <w:t>{%</w:t>
-            </w:r>
-            <w:proofErr w:type="spellStart"/>
-            <w:r>
-              <w:rPr>
-                <w:lang w:val="en-US"/>
-              </w:rPr>
-              <w:t>tr</w:t>
-            </w:r>
-            <w:proofErr w:type="spellEnd"/>
-            <w:r>
-              <w:rPr>
-                <w:lang w:val="en-US"/>
-              </w:rPr>
-              <w:t xml:space="preserve"> for port in </w:t>
+              <w:t xml:space="preserve">{%tr for port in </w:t>
             </w:r>
             <w:r>
               <w:rPr>
@@ -13636,20 +11438,7 @@
               <w:jc w:val="center"/>
             </w:pPr>
             <w:r>
-              <w:t>{</w:t>
-            </w:r>
-            <w:proofErr w:type="gramStart"/>
-            <w:r>
-              <w:t xml:space="preserve">{ </w:t>
-            </w:r>
-            <w:proofErr w:type="spellStart"/>
-            <w:r>
-              <w:t>port.ip</w:t>
-            </w:r>
-            <w:proofErr w:type="spellEnd"/>
-            <w:proofErr w:type="gramEnd"/>
-            <w:r>
-              <w:t xml:space="preserve"> }}</w:t>
+              <w:t>{{ port.ip }}</w:t>
             </w:r>
           </w:p>
         </w:tc>
@@ -13665,36 +11454,7 @@
               <w:cnfStyle w:val="000000000000" w:firstRow="0" w:lastRow="0" w:firstColumn="0" w:lastColumn="0" w:oddVBand="0" w:evenVBand="0" w:oddHBand="0" w:evenHBand="0" w:firstRowFirstColumn="0" w:firstRowLastColumn="0" w:lastRowFirstColumn="0" w:lastRowLastColumn="0"/>
             </w:pPr>
             <w:r>
-              <w:t>{</w:t>
-            </w:r>
-            <w:proofErr w:type="gramStart"/>
-            <w:r>
-              <w:t xml:space="preserve">{ </w:t>
-            </w:r>
-            <w:proofErr w:type="spellStart"/>
-            <w:r>
-              <w:t>port.port</w:t>
-            </w:r>
-            <w:proofErr w:type="spellEnd"/>
-            <w:proofErr w:type="gramEnd"/>
-            <w:r>
-              <w:t xml:space="preserve"> }}</w:t>
-            </w:r>
-            <w:proofErr w:type="gramStart"/>
-            <w:r>
-              <w:t>/{</w:t>
-            </w:r>
-            <w:proofErr w:type="gramEnd"/>
-            <w:r>
-              <w:t xml:space="preserve">{ </w:t>
-            </w:r>
-            <w:proofErr w:type="spellStart"/>
-            <w:r>
-              <w:t>port.proto</w:t>
-            </w:r>
-            <w:proofErr w:type="spellEnd"/>
-            <w:r>
-              <w:t xml:space="preserve"> }}</w:t>
+              <w:t>{{ port.port }}/{{ port.proto }}</w:t>
             </w:r>
           </w:p>
         </w:tc>
@@ -13710,21 +11470,11 @@
               <w:cnfStyle w:val="000000000000" w:firstRow="0" w:lastRow="0" w:firstColumn="0" w:lastColumn="0" w:oddVBand="0" w:evenVBand="0" w:oddHBand="0" w:evenHBand="0" w:firstRowFirstColumn="0" w:firstRowLastColumn="0" w:lastRowFirstColumn="0" w:lastRowLastColumn="0"/>
             </w:pPr>
             <w:r>
-              <w:t>{</w:t>
-            </w:r>
-            <w:proofErr w:type="gramStart"/>
-            <w:r>
-              <w:t xml:space="preserve">{ </w:t>
-            </w:r>
-            <w:proofErr w:type="spellStart"/>
-            <w:r>
-              <w:t>port.</w:t>
+              <w:t>{{ port.</w:t>
             </w:r>
             <w:r>
               <w:t>service</w:t>
             </w:r>
-            <w:proofErr w:type="spellEnd"/>
-            <w:proofErr w:type="gramEnd"/>
             <w:r>
               <w:t xml:space="preserve"> }}</w:t>
             </w:r>
@@ -13742,20 +11492,7 @@
               <w:cnfStyle w:val="000000000000" w:firstRow="0" w:lastRow="0" w:firstColumn="0" w:lastColumn="0" w:oddVBand="0" w:evenVBand="0" w:oddHBand="0" w:evenHBand="0" w:firstRowFirstColumn="0" w:firstRowLastColumn="0" w:lastRowFirstColumn="0" w:lastRowLastColumn="0"/>
             </w:pPr>
             <w:r>
-              <w:t>{</w:t>
-            </w:r>
-            <w:proofErr w:type="gramStart"/>
-            <w:r>
-              <w:t xml:space="preserve">{ </w:t>
-            </w:r>
-            <w:proofErr w:type="spellStart"/>
-            <w:r>
-              <w:t>port.product</w:t>
-            </w:r>
-            <w:proofErr w:type="spellEnd"/>
-            <w:proofErr w:type="gramEnd"/>
-            <w:r>
-              <w:t xml:space="preserve"> }}</w:t>
+              <w:t>{{ port.product }}</w:t>
             </w:r>
           </w:p>
         </w:tc>
@@ -13776,15 +11513,7 @@
               <w:jc w:val="center"/>
             </w:pPr>
             <w:r>
-              <w:t xml:space="preserve">{%tr </w:t>
-            </w:r>
-            <w:proofErr w:type="spellStart"/>
-            <w:r>
-              <w:t>endfor</w:t>
-            </w:r>
-            <w:proofErr w:type="spellEnd"/>
-            <w:r>
-              <w:t xml:space="preserve"> %}</w:t>
+              <w:t>{%tr endfor %}</w:t>
             </w:r>
           </w:p>
         </w:tc>
@@ -13835,8 +11564,6 @@
           <w:lang w:val="en-US"/>
         </w:rPr>
       </w:pPr>
-      <w:bookmarkStart w:id="106" w:name="_GoBack"/>
-      <w:bookmarkEnd w:id="106"/>
     </w:p>
     <w:sectPr>
       <w:headerReference w:type="default" r:id="rId8"/>
@@ -13968,7 +11695,7 @@
                               <w:noProof/>
                               <w:color w:val="F2F2F2" w:themeColor="background1"/>
                             </w:rPr>
-                            <w:t>15</w:t>
+                            <w:t>13</w:t>
                           </w:r>
                           <w:r>
                             <w:rPr>
@@ -14035,7 +11762,7 @@
                         <w:noProof/>
                         <w:color w:val="F2F2F2" w:themeColor="background1"/>
                       </w:rPr>
-                      <w:t>15</w:t>
+                      <w:t>13</w:t>
                     </w:r>
                     <w:r>
                       <w:rPr>
@@ -14099,28 +11826,7 @@
       <w:jc w:val="right"/>
     </w:pPr>
     <w:r>
-      <w:t>{</w:t>
-    </w:r>
-    <w:proofErr w:type="gramStart"/>
-    <w:r>
-      <w:t>{ client</w:t>
-    </w:r>
-    <w:proofErr w:type="gramEnd"/>
-    <w:r>
-      <w:t xml:space="preserve"> }} – {</w:t>
-    </w:r>
-    <w:proofErr w:type="gramStart"/>
-    <w:r>
-      <w:t xml:space="preserve">{ </w:t>
-    </w:r>
-    <w:proofErr w:type="spellStart"/>
-    <w:r>
-      <w:t>contract</w:t>
-    </w:r>
-    <w:proofErr w:type="spellEnd"/>
-    <w:proofErr w:type="gramEnd"/>
-    <w:r>
-      <w:t xml:space="preserve"> }}</w:t>
+      <w:t>{{ client }} – {{ contract }}</w:t>
     </w:r>
   </w:p>
   <w:p>
@@ -14130,36 +11836,7 @@
       <w:jc w:val="right"/>
     </w:pPr>
     <w:r>
-      <w:t>{</w:t>
-    </w:r>
-    <w:proofErr w:type="gramStart"/>
-    <w:r>
-      <w:t xml:space="preserve">{ </w:t>
-    </w:r>
-    <w:proofErr w:type="spellStart"/>
-    <w:r>
-      <w:t>month</w:t>
-    </w:r>
-    <w:proofErr w:type="gramEnd"/>
-    <w:r>
-      <w:t>|translate</w:t>
-    </w:r>
-    <w:proofErr w:type="spellEnd"/>
-    <w:r>
-      <w:t xml:space="preserve"> }} {</w:t>
-    </w:r>
-    <w:proofErr w:type="gramStart"/>
-    <w:r>
-      <w:t xml:space="preserve">{ </w:t>
-    </w:r>
-    <w:proofErr w:type="spellStart"/>
-    <w:r>
-      <w:t>year</w:t>
-    </w:r>
-    <w:proofErr w:type="spellEnd"/>
-    <w:proofErr w:type="gramEnd"/>
-    <w:r>
-      <w:t xml:space="preserve"> }}</w:t>
+      <w:t>{{ month|translate }} {{ year }}</w:t>
     </w:r>
   </w:p>
   <w:p>
@@ -20251,7 +17928,7 @@
 </file>
 
 <file path=customXml/itemProps1.xml><?xml version="1.0" encoding="utf-8"?>
-<ds:datastoreItem xmlns:ds="http://schemas.openxmlformats.org/officeDocument/2006/customXml" ds:itemID="{9A8F651A-D8FC-4F02-8C15-9DA7E94E014F}">
+<ds:datastoreItem xmlns:ds="http://schemas.openxmlformats.org/officeDocument/2006/customXml" ds:itemID="{E93DB840-4CBE-4E46-B76C-9830686B10B5}">
   <ds:schemaRefs>
     <ds:schemaRef ds:uri="http://schemas.openxmlformats.org/officeDocument/2006/bibliography"/>
   </ds:schemaRefs>
